--- a/Assignment2/Report.docx
+++ b/Assignment2/Report.docx
@@ -85,6 +85,135 @@
     <w:p>
       <w:pPr>
         <w:jc w:val="left"/>
+        <w:rPr/>
+      </w:pPr>
+      <w:r>
+        <w:rPr>
+          <w:rtl w:val="0"/>
+        </w:rPr>
+      </w:r>
+    </w:p>
+    <w:p>
+      <w:pPr>
+        <w:rPr/>
+      </w:pPr>
+      <w:r>
+        <w:rPr>
+          <w:rtl w:val="0"/>
+        </w:rPr>
+      </w:r>
+    </w:p>
+    <w:p>
+      <w:pPr>
+        <w:rPr>
+          <w:b w:val="1"/>
+        </w:rPr>
+      </w:pPr>
+      <w:r>
+        <w:rPr>
+          <w:b w:val="1"/>
+          <w:rtl w:val="0"/>
+        </w:rPr>
+        <w:t xml:space="preserve">Q1 Linux Kernel</w:t>
+      </w:r>
+    </w:p>
+    <w:p>
+      <w:pPr>
+        <w:rPr/>
+      </w:pPr>
+      <w:r>
+        <w:rPr>
+          <w:rtl w:val="0"/>
+        </w:rPr>
+      </w:r>
+    </w:p>
+    <w:p>
+      <w:pPr>
+        <w:rPr/>
+      </w:pPr>
+      <w:r>
+        <w:rPr>
+          <w:rtl w:val="0"/>
+        </w:rPr>
+        <w:t xml:space="preserve">Using INSTALL_MOD_STRIP along with make modules_install strips all debugging symbols and reduces the size of the modules to be installed and the size of the initrd image. Though the size of the kernel(vmlizuz) is not affected.</w:t>
+      </w:r>
+    </w:p>
+    <w:p>
+      <w:pPr>
+        <w:rPr/>
+      </w:pPr>
+      <w:r>
+        <w:rPr>
+          <w:rtl w:val="0"/>
+        </w:rPr>
+      </w:r>
+    </w:p>
+    <w:p>
+      <w:pPr>
+        <w:rPr/>
+      </w:pPr>
+      <w:r>
+        <w:rPr>
+          <w:rtl w:val="0"/>
+        </w:rPr>
+        <w:t xml:space="preserve">Size of initrd.img-5.8.0-45-generic : 52.9 MB</w:t>
+      </w:r>
+    </w:p>
+    <w:p>
+      <w:pPr>
+        <w:rPr/>
+      </w:pPr>
+      <w:r>
+        <w:rPr>
+          <w:rtl w:val="0"/>
+        </w:rPr>
+        <w:t xml:space="preserve">Size of initrd.img-5.10.1  : 50.5 MB</w:t>
+      </w:r>
+    </w:p>
+    <w:p>
+      <w:pPr>
+        <w:rPr/>
+      </w:pPr>
+      <w:r>
+        <w:rPr>
+          <w:rtl w:val="0"/>
+        </w:rPr>
+      </w:r>
+    </w:p>
+    <w:p>
+      <w:pPr>
+        <w:rPr/>
+      </w:pPr>
+      <w:r>
+        <w:rPr>
+          <w:rtl w:val="0"/>
+        </w:rPr>
+        <w:t xml:space="preserve">Size of lib/modules/5.8.0-45-generic : 291.6 MB</w:t>
+      </w:r>
+    </w:p>
+    <w:p>
+      <w:pPr>
+        <w:rPr/>
+      </w:pPr>
+      <w:r>
+        <w:rPr>
+          <w:rtl w:val="0"/>
+        </w:rPr>
+        <w:t xml:space="preserve">Size of lib/modules/5.10.1 : 284.6 MB</w:t>
+      </w:r>
+    </w:p>
+    <w:p>
+      <w:pPr>
+        <w:rPr/>
+      </w:pPr>
+      <w:r>
+        <w:rPr>
+          <w:rtl w:val="0"/>
+        </w:rPr>
+      </w:r>
+    </w:p>
+    <w:p>
+      <w:pPr>
         <w:rPr/>
       </w:pPr>
       <w:r>
@@ -378,12 +507,12 @@
           <wp:inline distB="114300" distT="114300" distL="114300" distR="114300">
             <wp:extent cx="2620583" cy="1703784"/>
             <wp:effectExtent b="0" l="0" r="0" t="0"/>
-            <wp:docPr id="4" name="image3.png"/>
+            <wp:docPr id="4" name="image4.png"/>
             <a:graphic>
               <a:graphicData uri="http://schemas.openxmlformats.org/drawingml/2006/picture">
                 <pic:pic>
                   <pic:nvPicPr>
-                    <pic:cNvPr id="0" name="image3.png"/>
+                    <pic:cNvPr id="0" name="image4.png"/>
                     <pic:cNvPicPr preferRelativeResize="0"/>
                   </pic:nvPicPr>
                   <pic:blipFill>
@@ -446,12 +575,12 @@
           <wp:inline distB="114300" distT="114300" distL="114300" distR="114300">
             <wp:extent cx="2652713" cy="1698826"/>
             <wp:effectExtent b="0" l="0" r="0" t="0"/>
-            <wp:docPr id="1" name="image1.png"/>
+            <wp:docPr id="1" name="image3.png"/>
             <a:graphic>
               <a:graphicData uri="http://schemas.openxmlformats.org/drawingml/2006/picture">
                 <pic:pic>
                   <pic:nvPicPr>
-                    <pic:cNvPr id="0" name="image1.png"/>
+                    <pic:cNvPr id="0" name="image3.png"/>
                     <pic:cNvPicPr preferRelativeResize="0"/>
                   </pic:nvPicPr>
                   <pic:blipFill>
@@ -514,12 +643,12 @@
           <wp:inline distB="114300" distT="114300" distL="114300" distR="114300">
             <wp:extent cx="2814921" cy="1804988"/>
             <wp:effectExtent b="0" l="0" r="0" t="0"/>
-            <wp:docPr id="2" name="image4.png"/>
+            <wp:docPr id="2" name="image2.png"/>
             <a:graphic>
               <a:graphicData uri="http://schemas.openxmlformats.org/drawingml/2006/picture">
                 <pic:pic>
                   <pic:nvPicPr>
-                    <pic:cNvPr id="0" name="image4.png"/>
+                    <pic:cNvPr id="0" name="image2.png"/>
                     <pic:cNvPicPr preferRelativeResize="0"/>
                   </pic:nvPicPr>
                   <pic:blipFill>
@@ -581,12 +710,12 @@
           <wp:inline distB="114300" distT="114300" distL="114300" distR="114300">
             <wp:extent cx="2821499" cy="1780488"/>
             <wp:effectExtent b="0" l="0" r="0" t="0"/>
-            <wp:docPr id="3" name="image2.png"/>
+            <wp:docPr id="3" name="image1.png"/>
             <a:graphic>
               <a:graphicData uri="http://schemas.openxmlformats.org/drawingml/2006/picture">
                 <pic:pic>
                   <pic:nvPicPr>
-                    <pic:cNvPr id="0" name="image2.png"/>
+                    <pic:cNvPr id="0" name="image1.png"/>
                     <pic:cNvPicPr preferRelativeResize="0"/>
                   </pic:nvPicPr>
                   <pic:blipFill>

--- a/Assignment2/Report.docx
+++ b/Assignment2/Report.docx
@@ -1,6 +1,6 @@
 
 <file path=word/document.xml><?xml version="1.0" encoding="utf-8"?>
-<w:document xmlns:mc="http://schemas.openxmlformats.org/markup-compatibility/2006" xmlns:o="urn:schemas-microsoft-com:office:office" xmlns:r="http://schemas.openxmlformats.org/officeDocument/2006/relationships" xmlns:m="http://schemas.openxmlformats.org/officeDocument/2006/math" xmlns:v="urn:schemas-microsoft-com:vml" xmlns:wp="http://schemas.openxmlformats.org/drawingml/2006/wordprocessingDrawing" xmlns:w10="urn:schemas-microsoft-com:office:word" xmlns:w="http://schemas.openxmlformats.org/wordprocessingml/2006/main" xmlns:wne="http://schemas.microsoft.com/office/word/2006/wordml" xmlns:sl="http://schemas.openxmlformats.org/schemaLibrary/2006/main" xmlns:a="http://schemas.openxmlformats.org/drawingml/2006/main" xmlns:pic="http://schemas.openxmlformats.org/drawingml/2006/picture" xmlns:c="http://schemas.openxmlformats.org/drawingml/2006/chart" xmlns:lc="http://schemas.openxmlformats.org/drawingml/2006/lockedCanvas" xmlns:dgm="http://schemas.openxmlformats.org/drawingml/2006/diagram" xmlns:wps="http://schemas.microsoft.com/office/word/2010/wordprocessingShape" xmlns:wpg="http://schemas.microsoft.com/office/word/2010/wordprocessingGroup" xmlns:w14="http://schemas.microsoft.com/office/word/2010/wordml" xmlns:w15="http://schemas.microsoft.com/office/word/2012/wordml">
+<w:document xmlns:wpc="http://schemas.microsoft.com/office/word/2010/wordprocessingCanvas" xmlns:cx="http://schemas.microsoft.com/office/drawing/2014/chartex" xmlns:cx1="http://schemas.microsoft.com/office/drawing/2015/9/8/chartex" xmlns:cx2="http://schemas.microsoft.com/office/drawing/2015/10/21/chartex" xmlns:cx3="http://schemas.microsoft.com/office/drawing/2016/5/9/chartex" xmlns:cx4="http://schemas.microsoft.com/office/drawing/2016/5/10/chartex" xmlns:cx5="http://schemas.microsoft.com/office/drawing/2016/5/11/chartex" xmlns:cx6="http://schemas.microsoft.com/office/drawing/2016/5/12/chartex" xmlns:cx7="http://schemas.microsoft.com/office/drawing/2016/5/13/chartex" xmlns:cx8="http://schemas.microsoft.com/office/drawing/2016/5/14/chartex" xmlns:mc="http://schemas.openxmlformats.org/markup-compatibility/2006" xmlns:aink="http://schemas.microsoft.com/office/drawing/2016/ink" xmlns:am3d="http://schemas.microsoft.com/office/drawing/2017/model3d" xmlns:o="urn:schemas-microsoft-com:office:office" xmlns:r="http://schemas.openxmlformats.org/officeDocument/2006/relationships" xmlns:m="http://schemas.openxmlformats.org/officeDocument/2006/math" xmlns:v="urn:schemas-microsoft-com:vml" xmlns:wp14="http://schemas.microsoft.com/office/word/2010/wordprocessingDrawing" xmlns:wp="http://schemas.openxmlformats.org/drawingml/2006/wordprocessingDrawing" xmlns:w10="urn:schemas-microsoft-com:office:word" xmlns:w="http://schemas.openxmlformats.org/wordprocessingml/2006/main" xmlns:w14="http://schemas.microsoft.com/office/word/2010/wordml" xmlns:w15="http://schemas.microsoft.com/office/word/2012/wordml" xmlns:w16cex="http://schemas.microsoft.com/office/word/2018/wordml/cex" xmlns:w16cid="http://schemas.microsoft.com/office/word/2016/wordml/cid" xmlns:w16="http://schemas.microsoft.com/office/word/2018/wordml" xmlns:w16se="http://schemas.microsoft.com/office/word/2015/wordml/symex" xmlns:wpg="http://schemas.microsoft.com/office/word/2010/wordprocessingGroup" xmlns:wpi="http://schemas.microsoft.com/office/word/2010/wordprocessingInk" xmlns:wne="http://schemas.microsoft.com/office/word/2006/wordml" xmlns:wps="http://schemas.microsoft.com/office/word/2010/wordprocessingShape" mc:Ignorable="w14 w15 w16se w16cid w16 w16cex wp14">
   <w:body>
     <w:p>
       <w:pPr>
@@ -14,9 +14,8 @@
         <w:rPr>
           <w:sz w:val="36"/>
           <w:szCs w:val="36"/>
-          <w:rtl w:val="0"/>
-        </w:rPr>
-        <w:t xml:space="preserve">Report</w:t>
+        </w:rPr>
+        <w:t>Report</w:t>
       </w:r>
     </w:p>
     <w:p>
@@ -31,125 +30,885 @@
         <w:rPr>
           <w:sz w:val="36"/>
           <w:szCs w:val="36"/>
-          <w:rtl w:val="0"/>
-        </w:rPr>
-        <w:t xml:space="preserve">Assignment-2</w:t>
-      </w:r>
-    </w:p>
-    <w:p>
-      <w:pPr>
-        <w:rPr/>
-      </w:pPr>
-      <w:r>
-        <w:rPr>
-          <w:rtl w:val="0"/>
-        </w:rPr>
-      </w:r>
-    </w:p>
+        </w:rPr>
+        <w:t>Assignment-2</w:t>
+      </w:r>
+    </w:p>
+    <w:p/>
     <w:p>
       <w:pPr>
         <w:jc w:val="right"/>
-        <w:rPr/>
-      </w:pPr>
-      <w:r>
-        <w:rPr>
-          <w:rtl w:val="0"/>
-        </w:rPr>
-        <w:t xml:space="preserve">Vivek Kumar(B18092)</w:t>
+      </w:pPr>
+      <w:r>
+        <w:t>Vivek Kumar(B18092)</w:t>
       </w:r>
     </w:p>
     <w:p>
       <w:pPr>
         <w:jc w:val="right"/>
-        <w:rPr/>
-      </w:pPr>
-      <w:r>
-        <w:rPr>
-          <w:rtl w:val="0"/>
-        </w:rPr>
-        <w:t xml:space="preserve">Bhumanyu Goyal(B18012)</w:t>
+      </w:pPr>
+      <w:r>
+        <w:t>Bhumanyu Goyal(B18012)</w:t>
       </w:r>
     </w:p>
     <w:p>
       <w:pPr>
         <w:jc w:val="right"/>
-        <w:rPr/>
-      </w:pPr>
-      <w:r>
-        <w:rPr>
-          <w:rtl w:val="0"/>
-        </w:rPr>
-        <w:t xml:space="preserve">Harish Jaglan(B18115)</w:t>
-      </w:r>
-    </w:p>
-    <w:p>
-      <w:pPr>
-        <w:jc w:val="left"/>
-        <w:rPr/>
-      </w:pPr>
-      <w:r>
-        <w:rPr>
-          <w:rtl w:val="0"/>
-        </w:rPr>
-      </w:r>
-    </w:p>
-    <w:p>
-      <w:pPr>
-        <w:rPr/>
-      </w:pPr>
-      <w:r>
-        <w:rPr>
-          <w:rtl w:val="0"/>
-        </w:rPr>
-      </w:r>
-    </w:p>
-    <w:p>
-      <w:pPr>
-        <w:rPr>
-          <w:b w:val="1"/>
-        </w:rPr>
-      </w:pPr>
-      <w:r>
-        <w:rPr>
-          <w:b w:val="1"/>
-          <w:rtl w:val="0"/>
-        </w:rPr>
-        <w:t xml:space="preserve">Q3 Multithreaded In-place merge sort</w:t>
-      </w:r>
-    </w:p>
-    <w:p>
-      <w:pPr>
-        <w:rPr/>
-      </w:pPr>
-      <w:r>
-        <w:rPr>
-          <w:rtl w:val="0"/>
-        </w:rPr>
-      </w:r>
-    </w:p>
-    <w:p>
-      <w:pPr>
-        <w:rPr>
-          <w:b w:val="1"/>
-        </w:rPr>
-      </w:pPr>
-      <w:r>
-        <w:rPr>
-          <w:b w:val="1"/>
-          <w:rtl w:val="0"/>
-        </w:rPr>
-        <w:t xml:space="preserve">Idea</w:t>
-      </w:r>
-    </w:p>
-    <w:p>
-      <w:pPr>
-        <w:rPr/>
-      </w:pPr>
-      <w:r>
-        <w:rPr>
-          <w:rtl w:val="0"/>
-        </w:rPr>
-        <w:t xml:space="preserve">Convert the threads to the nearest no. of threads suitable to form a perfect tree, then use the normal function of merge sort with following changes:-</w:t>
+      </w:pPr>
+      <w:r>
+        <w:t>Harish Jaglan(B18115)</w:t>
+      </w:r>
+    </w:p>
+    <w:p/>
+    <w:p>
+      <w:pPr>
+        <w:rPr>
+          <w:b/>
+        </w:rPr>
+      </w:pPr>
+      <w:r>
+        <w:rPr>
+          <w:b/>
+        </w:rPr>
+        <w:t>Q</w:t>
+      </w:r>
+      <w:r>
+        <w:rPr>
+          <w:b/>
+        </w:rPr>
+        <w:t>2</w:t>
+      </w:r>
+      <w:r>
+        <w:rPr>
+          <w:b/>
+        </w:rPr>
+        <w:t xml:space="preserve"> </w:t>
+      </w:r>
+      <w:r>
+        <w:rPr>
+          <w:b/>
+        </w:rPr>
+        <w:t xml:space="preserve">Round Robin scheduling simulation </w:t>
+      </w:r>
+    </w:p>
+    <w:p>
+      <w:pPr>
+        <w:rPr>
+          <w:b/>
+        </w:rPr>
+      </w:pPr>
+    </w:p>
+    <w:p>
+      <w:pPr>
+        <w:rPr>
+          <w:b/>
+        </w:rPr>
+      </w:pPr>
+      <w:r>
+        <w:rPr>
+          <w:b/>
+        </w:rPr>
+        <w:t xml:space="preserve">Results – </w:t>
+      </w:r>
+    </w:p>
+    <w:p>
+      <w:r>
+        <w:t>With Number of processes = 5, assuming all processes arrive at same time and burst time = [85, 30, 35, 20, 50]</w:t>
+      </w:r>
+    </w:p>
+    <w:p/>
+    <w:p>
+      <w:r>
+        <w:t xml:space="preserve">Comparison of ATT, AWT and ART for different values of time quantum - </w:t>
+      </w:r>
+    </w:p>
+    <w:tbl>
+      <w:tblPr>
+        <w:tblStyle w:val="TableGrid"/>
+        <w:tblW w:w="0" w:type="auto"/>
+        <w:tblLook w:val="04A0" w:firstRow="1" w:lastRow="0" w:firstColumn="1" w:lastColumn="0" w:noHBand="0" w:noVBand="1"/>
+      </w:tblPr>
+      <w:tblGrid>
+        <w:gridCol w:w="2337"/>
+        <w:gridCol w:w="2337"/>
+        <w:gridCol w:w="2338"/>
+        <w:gridCol w:w="2338"/>
+      </w:tblGrid>
+      <w:tr>
+        <w:tc>
+          <w:tcPr>
+            <w:tcW w:w="2337" w:type="dxa"/>
+          </w:tcPr>
+          <w:p>
+            <w:r>
+              <w:t>Time Quantum</w:t>
+            </w:r>
+          </w:p>
+        </w:tc>
+        <w:tc>
+          <w:tcPr>
+            <w:tcW w:w="2337" w:type="dxa"/>
+          </w:tcPr>
+          <w:p>
+            <w:pPr>
+              <w:ind w:firstLine="720"/>
+            </w:pPr>
+            <w:r>
+              <w:t>ATT</w:t>
+            </w:r>
+          </w:p>
+        </w:tc>
+        <w:tc>
+          <w:tcPr>
+            <w:tcW w:w="2338" w:type="dxa"/>
+          </w:tcPr>
+          <w:p>
+            <w:r>
+              <w:t>AWT</w:t>
+            </w:r>
+          </w:p>
+        </w:tc>
+        <w:tc>
+          <w:tcPr>
+            <w:tcW w:w="2338" w:type="dxa"/>
+          </w:tcPr>
+          <w:p>
+            <w:r>
+              <w:t>ART</w:t>
+            </w:r>
+          </w:p>
+        </w:tc>
+      </w:tr>
+      <w:tr>
+        <w:tc>
+          <w:tcPr>
+            <w:tcW w:w="2337" w:type="dxa"/>
+          </w:tcPr>
+          <w:p>
+            <w:r>
+              <w:t>1</w:t>
+            </w:r>
+          </w:p>
+        </w:tc>
+        <w:tc>
+          <w:tcPr>
+            <w:tcW w:w="2337" w:type="dxa"/>
+          </w:tcPr>
+          <w:p>
+            <w:r>
+              <w:t>159</w:t>
+            </w:r>
+          </w:p>
+        </w:tc>
+        <w:tc>
+          <w:tcPr>
+            <w:tcW w:w="2338" w:type="dxa"/>
+          </w:tcPr>
+          <w:p>
+            <w:r>
+              <w:t>115.2</w:t>
+            </w:r>
+          </w:p>
+        </w:tc>
+        <w:tc>
+          <w:tcPr>
+            <w:tcW w:w="2338" w:type="dxa"/>
+          </w:tcPr>
+          <w:p>
+            <w:r>
+              <w:t>2</w:t>
+            </w:r>
+          </w:p>
+        </w:tc>
+      </w:tr>
+      <w:tr>
+        <w:tc>
+          <w:tcPr>
+            <w:tcW w:w="2337" w:type="dxa"/>
+          </w:tcPr>
+          <w:p>
+            <w:r>
+              <w:t>2</w:t>
+            </w:r>
+          </w:p>
+        </w:tc>
+        <w:tc>
+          <w:tcPr>
+            <w:tcW w:w="2337" w:type="dxa"/>
+          </w:tcPr>
+          <w:p>
+            <w:r>
+              <w:t>158</w:t>
+            </w:r>
+          </w:p>
+        </w:tc>
+        <w:tc>
+          <w:tcPr>
+            <w:tcW w:w="2338" w:type="dxa"/>
+          </w:tcPr>
+          <w:p>
+            <w:r>
+              <w:t>114.8</w:t>
+            </w:r>
+          </w:p>
+        </w:tc>
+        <w:tc>
+          <w:tcPr>
+            <w:tcW w:w="2338" w:type="dxa"/>
+          </w:tcPr>
+          <w:p>
+            <w:r>
+              <w:t>4</w:t>
+            </w:r>
+          </w:p>
+        </w:tc>
+      </w:tr>
+      <w:tr>
+        <w:tc>
+          <w:tcPr>
+            <w:tcW w:w="2337" w:type="dxa"/>
+          </w:tcPr>
+          <w:p>
+            <w:r>
+              <w:t>5</w:t>
+            </w:r>
+          </w:p>
+        </w:tc>
+        <w:tc>
+          <w:tcPr>
+            <w:tcW w:w="2337" w:type="dxa"/>
+          </w:tcPr>
+          <w:p>
+            <w:r>
+              <w:t>156</w:t>
+            </w:r>
+          </w:p>
+        </w:tc>
+        <w:tc>
+          <w:tcPr>
+            <w:tcW w:w="2338" w:type="dxa"/>
+          </w:tcPr>
+          <w:p>
+            <w:r>
+              <w:t>112</w:t>
+            </w:r>
+          </w:p>
+        </w:tc>
+        <w:tc>
+          <w:tcPr>
+            <w:tcW w:w="2338" w:type="dxa"/>
+          </w:tcPr>
+          <w:p>
+            <w:r>
+              <w:t>10</w:t>
+            </w:r>
+          </w:p>
+        </w:tc>
+      </w:tr>
+      <w:tr>
+        <w:tc>
+          <w:tcPr>
+            <w:tcW w:w="2337" w:type="dxa"/>
+          </w:tcPr>
+          <w:p>
+            <w:r>
+              <w:t>10</w:t>
+            </w:r>
+          </w:p>
+        </w:tc>
+        <w:tc>
+          <w:tcPr>
+            <w:tcW w:w="2337" w:type="dxa"/>
+          </w:tcPr>
+          <w:p>
+            <w:r>
+              <w:t>154</w:t>
+            </w:r>
+          </w:p>
+        </w:tc>
+        <w:tc>
+          <w:tcPr>
+            <w:tcW w:w="2338" w:type="dxa"/>
+          </w:tcPr>
+          <w:p>
+            <w:r>
+              <w:t>110</w:t>
+            </w:r>
+          </w:p>
+        </w:tc>
+        <w:tc>
+          <w:tcPr>
+            <w:tcW w:w="2338" w:type="dxa"/>
+          </w:tcPr>
+          <w:p>
+            <w:r>
+              <w:t>20</w:t>
+            </w:r>
+          </w:p>
+        </w:tc>
+      </w:tr>
+      <w:tr>
+        <w:tc>
+          <w:tcPr>
+            <w:tcW w:w="2337" w:type="dxa"/>
+          </w:tcPr>
+          <w:p>
+            <w:r>
+              <w:t>20</w:t>
+            </w:r>
+          </w:p>
+        </w:tc>
+        <w:tc>
+          <w:tcPr>
+            <w:tcW w:w="2337" w:type="dxa"/>
+          </w:tcPr>
+          <w:p>
+            <w:r>
+              <w:t>154</w:t>
+            </w:r>
+          </w:p>
+        </w:tc>
+        <w:tc>
+          <w:tcPr>
+            <w:tcW w:w="2338" w:type="dxa"/>
+          </w:tcPr>
+          <w:p>
+            <w:r>
+              <w:t>110</w:t>
+            </w:r>
+          </w:p>
+        </w:tc>
+        <w:tc>
+          <w:tcPr>
+            <w:tcW w:w="2338" w:type="dxa"/>
+          </w:tcPr>
+          <w:p>
+            <w:r>
+              <w:t>40</w:t>
+            </w:r>
+          </w:p>
+        </w:tc>
+      </w:tr>
+      <w:tr>
+        <w:tc>
+          <w:tcPr>
+            <w:tcW w:w="2337" w:type="dxa"/>
+          </w:tcPr>
+          <w:p>
+            <w:r>
+              <w:t>40</w:t>
+            </w:r>
+          </w:p>
+        </w:tc>
+        <w:tc>
+          <w:tcPr>
+            <w:tcW w:w="2337" w:type="dxa"/>
+          </w:tcPr>
+          <w:p>
+            <w:r>
+              <w:t>147</w:t>
+            </w:r>
+          </w:p>
+        </w:tc>
+        <w:tc>
+          <w:tcPr>
+            <w:tcW w:w="2338" w:type="dxa"/>
+          </w:tcPr>
+          <w:p>
+            <w:r>
+              <w:t>103</w:t>
+            </w:r>
+          </w:p>
+        </w:tc>
+        <w:tc>
+          <w:tcPr>
+            <w:tcW w:w="2338" w:type="dxa"/>
+          </w:tcPr>
+          <w:p>
+            <w:r>
+              <w:t>68</w:t>
+            </w:r>
+          </w:p>
+        </w:tc>
+      </w:tr>
+      <w:tr>
+        <w:tc>
+          <w:tcPr>
+            <w:tcW w:w="2337" w:type="dxa"/>
+          </w:tcPr>
+          <w:p>
+            <w:r>
+              <w:t>80</w:t>
+            </w:r>
+          </w:p>
+        </w:tc>
+        <w:tc>
+          <w:tcPr>
+            <w:tcW w:w="2337" w:type="dxa"/>
+          </w:tcPr>
+          <w:p>
+            <w:r>
+              <w:t>171</w:t>
+            </w:r>
+          </w:p>
+        </w:tc>
+        <w:tc>
+          <w:tcPr>
+            <w:tcW w:w="2338" w:type="dxa"/>
+          </w:tcPr>
+          <w:p>
+            <w:r>
+              <w:t>127</w:t>
+            </w:r>
+          </w:p>
+        </w:tc>
+        <w:tc>
+          <w:tcPr>
+            <w:tcW w:w="2338" w:type="dxa"/>
+          </w:tcPr>
+          <w:p>
+            <w:r>
+              <w:t>100</w:t>
+            </w:r>
+          </w:p>
+        </w:tc>
+      </w:tr>
+    </w:tbl>
+    <w:p/>
+    <w:p>
+      <w:r>
+        <w:t xml:space="preserve">With Number of processes = </w:t>
+      </w:r>
+      <w:r>
+        <w:t>10</w:t>
+      </w:r>
+      <w:r>
+        <w:t>, assuming all processes arrive at same time and burst time = [85, 30, 35, 20, 50</w:t>
+      </w:r>
+      <w:r>
+        <w:t>, 60, 70, 90, 80, 100</w:t>
+      </w:r>
+      <w:r>
+        <w:t>]</w:t>
+      </w:r>
+    </w:p>
+    <w:p/>
+    <w:p>
+      <w:r>
+        <w:t xml:space="preserve">Comparison of ATT, AWT and ART for different values of time quantum - </w:t>
+      </w:r>
+    </w:p>
+    <w:tbl>
+      <w:tblPr>
+        <w:tblStyle w:val="TableGrid"/>
+        <w:tblW w:w="0" w:type="auto"/>
+        <w:tblLook w:val="04A0" w:firstRow="1" w:lastRow="0" w:firstColumn="1" w:lastColumn="0" w:noHBand="0" w:noVBand="1"/>
+      </w:tblPr>
+      <w:tblGrid>
+        <w:gridCol w:w="2337"/>
+        <w:gridCol w:w="2337"/>
+        <w:gridCol w:w="2338"/>
+        <w:gridCol w:w="2338"/>
+      </w:tblGrid>
+      <w:tr>
+        <w:tc>
+          <w:tcPr>
+            <w:tcW w:w="2337" w:type="dxa"/>
+          </w:tcPr>
+          <w:p>
+            <w:r>
+              <w:t>Time Quantum</w:t>
+            </w:r>
+          </w:p>
+        </w:tc>
+        <w:tc>
+          <w:tcPr>
+            <w:tcW w:w="2337" w:type="dxa"/>
+          </w:tcPr>
+          <w:p>
+            <w:pPr>
+              <w:ind w:firstLine="720"/>
+            </w:pPr>
+            <w:r>
+              <w:t>ATT</w:t>
+            </w:r>
+          </w:p>
+        </w:tc>
+        <w:tc>
+          <w:tcPr>
+            <w:tcW w:w="2338" w:type="dxa"/>
+          </w:tcPr>
+          <w:p>
+            <w:r>
+              <w:t>AWT</w:t>
+            </w:r>
+          </w:p>
+        </w:tc>
+        <w:tc>
+          <w:tcPr>
+            <w:tcW w:w="2338" w:type="dxa"/>
+          </w:tcPr>
+          <w:p>
+            <w:r>
+              <w:t>ART</w:t>
+            </w:r>
+          </w:p>
+        </w:tc>
+      </w:tr>
+      <w:tr>
+        <w:tc>
+          <w:tcPr>
+            <w:tcW w:w="2337" w:type="dxa"/>
+          </w:tcPr>
+          <w:p>
+            <w:r>
+              <w:t>1</w:t>
+            </w:r>
+          </w:p>
+        </w:tc>
+        <w:tc>
+          <w:tcPr>
+            <w:tcW w:w="2337" w:type="dxa"/>
+          </w:tcPr>
+          <w:p>
+            <w:r>
+              <w:t>467.5</w:t>
+            </w:r>
+          </w:p>
+        </w:tc>
+        <w:tc>
+          <w:tcPr>
+            <w:tcW w:w="2338" w:type="dxa"/>
+          </w:tcPr>
+          <w:p>
+            <w:r>
+              <w:t>405.5</w:t>
+            </w:r>
+          </w:p>
+        </w:tc>
+        <w:tc>
+          <w:tcPr>
+            <w:tcW w:w="2338" w:type="dxa"/>
+          </w:tcPr>
+          <w:p>
+            <w:r>
+              <w:t>4.5</w:t>
+            </w:r>
+          </w:p>
+        </w:tc>
+      </w:tr>
+      <w:tr>
+        <w:tc>
+          <w:tcPr>
+            <w:tcW w:w="2337" w:type="dxa"/>
+          </w:tcPr>
+          <w:p>
+            <w:r>
+              <w:t>2</w:t>
+            </w:r>
+          </w:p>
+        </w:tc>
+        <w:tc>
+          <w:tcPr>
+            <w:tcW w:w="2337" w:type="dxa"/>
+          </w:tcPr>
+          <w:p>
+            <w:r>
+              <w:t>464.9</w:t>
+            </w:r>
+          </w:p>
+        </w:tc>
+        <w:tc>
+          <w:tcPr>
+            <w:tcW w:w="2338" w:type="dxa"/>
+          </w:tcPr>
+          <w:p>
+            <w:r>
+              <w:t>402.9</w:t>
+            </w:r>
+          </w:p>
+        </w:tc>
+        <w:tc>
+          <w:tcPr>
+            <w:tcW w:w="2338" w:type="dxa"/>
+          </w:tcPr>
+          <w:p>
+            <w:r>
+              <w:t>9</w:t>
+            </w:r>
+          </w:p>
+        </w:tc>
+      </w:tr>
+      <w:tr>
+        <w:tc>
+          <w:tcPr>
+            <w:tcW w:w="2337" w:type="dxa"/>
+          </w:tcPr>
+          <w:p>
+            <w:r>
+              <w:t>5</w:t>
+            </w:r>
+          </w:p>
+        </w:tc>
+        <w:tc>
+          <w:tcPr>
+            <w:tcW w:w="2337" w:type="dxa"/>
+          </w:tcPr>
+          <w:p>
+            <w:r>
+              <w:t>453.5</w:t>
+            </w:r>
+          </w:p>
+        </w:tc>
+        <w:tc>
+          <w:tcPr>
+            <w:tcW w:w="2338" w:type="dxa"/>
+          </w:tcPr>
+          <w:p>
+            <w:r>
+              <w:t>391.5</w:t>
+            </w:r>
+          </w:p>
+        </w:tc>
+        <w:tc>
+          <w:tcPr>
+            <w:tcW w:w="2338" w:type="dxa"/>
+          </w:tcPr>
+          <w:p>
+            <w:r>
+              <w:t>22.5</w:t>
+            </w:r>
+          </w:p>
+        </w:tc>
+      </w:tr>
+      <w:tr>
+        <w:tc>
+          <w:tcPr>
+            <w:tcW w:w="2337" w:type="dxa"/>
+          </w:tcPr>
+          <w:p>
+            <w:r>
+              <w:t>10</w:t>
+            </w:r>
+          </w:p>
+        </w:tc>
+        <w:tc>
+          <w:tcPr>
+            <w:tcW w:w="2337" w:type="dxa"/>
+          </w:tcPr>
+          <w:p>
+            <w:r>
+              <w:t>440.5</w:t>
+            </w:r>
+          </w:p>
+        </w:tc>
+        <w:tc>
+          <w:tcPr>
+            <w:tcW w:w="2338" w:type="dxa"/>
+          </w:tcPr>
+          <w:p>
+            <w:r>
+              <w:t>378.5</w:t>
+            </w:r>
+          </w:p>
+        </w:tc>
+        <w:tc>
+          <w:tcPr>
+            <w:tcW w:w="2338" w:type="dxa"/>
+          </w:tcPr>
+          <w:p>
+            <w:r>
+              <w:t>45</w:t>
+            </w:r>
+          </w:p>
+        </w:tc>
+      </w:tr>
+      <w:tr>
+        <w:tc>
+          <w:tcPr>
+            <w:tcW w:w="2337" w:type="dxa"/>
+          </w:tcPr>
+          <w:p>
+            <w:r>
+              <w:t>20</w:t>
+            </w:r>
+          </w:p>
+        </w:tc>
+        <w:tc>
+          <w:tcPr>
+            <w:tcW w:w="2337" w:type="dxa"/>
+          </w:tcPr>
+          <w:p>
+            <w:r>
+              <w:t>426.5</w:t>
+            </w:r>
+          </w:p>
+        </w:tc>
+        <w:tc>
+          <w:tcPr>
+            <w:tcW w:w="2338" w:type="dxa"/>
+          </w:tcPr>
+          <w:p>
+            <w:r>
+              <w:t>364.5</w:t>
+            </w:r>
+          </w:p>
+        </w:tc>
+        <w:tc>
+          <w:tcPr>
+            <w:tcW w:w="2338" w:type="dxa"/>
+          </w:tcPr>
+          <w:p>
+            <w:r>
+              <w:t>90</w:t>
+            </w:r>
+          </w:p>
+        </w:tc>
+      </w:tr>
+      <w:tr>
+        <w:tc>
+          <w:tcPr>
+            <w:tcW w:w="2337" w:type="dxa"/>
+          </w:tcPr>
+          <w:p>
+            <w:r>
+              <w:t>40</w:t>
+            </w:r>
+          </w:p>
+        </w:tc>
+        <w:tc>
+          <w:tcPr>
+            <w:tcW w:w="2337" w:type="dxa"/>
+          </w:tcPr>
+          <w:p>
+            <w:r>
+              <w:t>397</w:t>
+            </w:r>
+          </w:p>
+        </w:tc>
+        <w:tc>
+          <w:tcPr>
+            <w:tcW w:w="2338" w:type="dxa"/>
+          </w:tcPr>
+          <w:p>
+            <w:r>
+              <w:t>335</w:t>
+            </w:r>
+          </w:p>
+        </w:tc>
+        <w:tc>
+          <w:tcPr>
+            <w:tcW w:w="2338" w:type="dxa"/>
+          </w:tcPr>
+          <w:p>
+            <w:r>
+              <w:t>156.5</w:t>
+            </w:r>
+          </w:p>
+        </w:tc>
+      </w:tr>
+      <w:tr>
+        <w:tc>
+          <w:tcPr>
+            <w:tcW w:w="2337" w:type="dxa"/>
+          </w:tcPr>
+          <w:p>
+            <w:r>
+              <w:t>80</w:t>
+            </w:r>
+          </w:p>
+        </w:tc>
+        <w:tc>
+          <w:tcPr>
+            <w:tcW w:w="2337" w:type="dxa"/>
+          </w:tcPr>
+          <w:p>
+            <w:r>
+              <w:t>357</w:t>
+            </w:r>
+          </w:p>
+        </w:tc>
+        <w:tc>
+          <w:tcPr>
+            <w:tcW w:w="2338" w:type="dxa"/>
+          </w:tcPr>
+          <w:p>
+            <w:r>
+              <w:t>295</w:t>
+            </w:r>
+          </w:p>
+        </w:tc>
+        <w:tc>
+          <w:tcPr>
+            <w:tcW w:w="2338" w:type="dxa"/>
+          </w:tcPr>
+          <w:p>
+            <w:r>
+              <w:t>226.5</w:t>
+            </w:r>
+          </w:p>
+        </w:tc>
+      </w:tr>
+    </w:tbl>
+    <w:p/>
+    <w:p/>
+    <w:p>
+      <w:r>
+        <w:t xml:space="preserve">Basically, </w:t>
+      </w:r>
+      <w:r>
+        <w:t xml:space="preserve">as time quantum increases RR starts behaving more like FIFO. Since FIFO isn’t optimal for performance, neither is RR, so we see that some times ATT and AWT initially decreases as TQ (time quantum) increases (and thus scheduling starts behaving more like FIFO), since interleaving decreases and processes can complete relatively sooner, but in between suddenly starts increasing, since there is some long process in beginning with more priority which is taking a lot of time to execute and hence overall ATT and AWT, like in table 1 above. </w:t>
+      </w:r>
+    </w:p>
+    <w:p>
+      <w:r>
+        <w:t xml:space="preserve">Since ART takes into account just the first run of the process, ART simply decreases as TQ decreases (i.e., as scheduling starts become more “RR-istic”).  </w:t>
+      </w:r>
+    </w:p>
+    <w:p>
+      <w:pPr>
+        <w:rPr>
+          <w:b/>
+        </w:rPr>
+      </w:pPr>
+    </w:p>
+    <w:p>
+      <w:pPr>
+        <w:rPr>
+          <w:b/>
+        </w:rPr>
+      </w:pPr>
+    </w:p>
+    <w:p>
+      <w:pPr>
+        <w:rPr>
+          <w:b/>
+        </w:rPr>
+      </w:pPr>
+      <w:r>
+        <w:rPr>
+          <w:b/>
+        </w:rPr>
+        <w:t>Q3 Multithreaded In-place merge sort</w:t>
+      </w:r>
+    </w:p>
+    <w:p/>
+    <w:p>
+      <w:pPr>
+        <w:rPr>
+          <w:b/>
+        </w:rPr>
+      </w:pPr>
+      <w:r>
+        <w:rPr>
+          <w:b/>
+        </w:rPr>
+        <w:t>Idea</w:t>
+      </w:r>
+    </w:p>
+    <w:p>
+      <w:r>
+        <w:t>Convert the threads to the nearest no. of threads suitable to form a perfect tree, then use the normal function of merge sort with following changes:-</w:t>
       </w:r>
     </w:p>
     <w:p>
@@ -158,13 +917,12 @@
           <w:ilvl w:val="0"/>
           <w:numId w:val="1"/>
         </w:numPr>
-        <w:ind w:left="720" w:hanging="360"/>
-      </w:pPr>
-      <w:r>
-        <w:rPr>
-          <w:rtl w:val="0"/>
-        </w:rPr>
-        <w:t xml:space="preserve">If the level in perfect tree(mergeSort tree) is greater than or equal to last level of perfect tree use mergeSort function without any threads</w:t>
+      </w:pPr>
+      <w:r>
+        <w:t>If the level in perfect tree(mergeSort tree) is greater than or equal to last level of perfect tree use m</w:t>
+      </w:r>
+      <w:r>
+        <w:t>ergeSort function without any threads</w:t>
       </w:r>
     </w:p>
     <w:p>
@@ -173,16 +931,9 @@
           <w:ilvl w:val="0"/>
           <w:numId w:val="1"/>
         </w:numPr>
-        <w:ind w:left="720" w:hanging="360"/>
-        <w:rPr>
-          <w:u w:val="none"/>
-        </w:rPr>
-      </w:pPr>
-      <w:r>
-        <w:rPr>
-          <w:rtl w:val="0"/>
-        </w:rPr>
-        <w:t xml:space="preserve">Else form 2 threads, for [left, mid] and [mid+1, hi] mergesort</w:t>
+      </w:pPr>
+      <w:r>
+        <w:t>Else form 2 threads, for [left, mid] and [mid+1, hi] mergesort</w:t>
       </w:r>
     </w:p>
     <w:p>
@@ -191,28 +942,17 @@
           <w:ilvl w:val="0"/>
           <w:numId w:val="1"/>
         </w:numPr>
-        <w:ind w:left="720" w:hanging="360"/>
-        <w:rPr>
-          <w:u w:val="none"/>
-        </w:rPr>
-      </w:pPr>
-      <w:r>
-        <w:rPr>
-          <w:rtl w:val="0"/>
-        </w:rPr>
+      </w:pPr>
+      <w:r>
         <w:t xml:space="preserve">Use </w:t>
       </w:r>
       <w:r>
         <w:rPr>
-          <w:i w:val="1"/>
-          <w:rtl w:val="0"/>
-        </w:rPr>
-        <w:t xml:space="preserve">pthread_join</w:t>
-      </w:r>
-      <w:r>
-        <w:rPr>
-          <w:rtl w:val="0"/>
-        </w:rPr>
+          <w:i/>
+        </w:rPr>
+        <w:t>pthread_join</w:t>
+      </w:r>
+      <w:r>
         <w:t xml:space="preserve"> to wait for both subarrays to get sorted</w:t>
       </w:r>
     </w:p>
@@ -222,46 +962,21 @@
           <w:ilvl w:val="0"/>
           <w:numId w:val="1"/>
         </w:numPr>
-        <w:ind w:left="720" w:hanging="360"/>
-        <w:rPr>
-          <w:u w:val="none"/>
-        </w:rPr>
-      </w:pPr>
-      <w:r>
-        <w:rPr>
-          <w:rtl w:val="0"/>
-        </w:rPr>
-        <w:t xml:space="preserve">Merge the sorted subarrays in the same thread and return</w:t>
-      </w:r>
-    </w:p>
-    <w:p>
-      <w:pPr>
-        <w:ind w:left="0" w:firstLine="0"/>
-        <w:rPr/>
-      </w:pPr>
-      <w:r>
-        <w:rPr>
-          <w:rtl w:val="0"/>
-        </w:rPr>
-      </w:r>
-    </w:p>
-    <w:p>
-      <w:pPr>
-        <w:ind w:left="0" w:firstLine="0"/>
-        <w:rPr/>
-      </w:pPr>
-      <w:r>
-        <w:rPr>
-          <w:b w:val="1"/>
-          <w:rtl w:val="0"/>
-        </w:rPr>
-        <w:t xml:space="preserve">Note</w:t>
-      </w:r>
-      <w:r>
-        <w:rPr>
-          <w:rtl w:val="0"/>
-        </w:rPr>
-        <w:t xml:space="preserve">:-</w:t>
+      </w:pPr>
+      <w:r>
+        <w:t>Merge the sorted subarrays in the same thread and return</w:t>
+      </w:r>
+    </w:p>
+    <w:p/>
+    <w:p>
+      <w:r>
+        <w:rPr>
+          <w:b/>
+        </w:rPr>
+        <w:t>Note</w:t>
+      </w:r>
+      <w:r>
+        <w:t>:-</w:t>
       </w:r>
     </w:p>
     <w:p>
@@ -270,16 +985,12 @@
           <w:ilvl w:val="0"/>
           <w:numId w:val="2"/>
         </w:numPr>
-        <w:ind w:left="720" w:hanging="360"/>
-        <w:rPr>
-          <w:u w:val="none"/>
-        </w:rPr>
-      </w:pPr>
-      <w:r>
-        <w:rPr>
-          <w:rtl w:val="0"/>
-        </w:rPr>
-        <w:t xml:space="preserve">For measuring time of execution of mergeSort with threading use Wall clock time not CPU clock time.</w:t>
+      </w:pPr>
+      <w:r>
+        <w:t xml:space="preserve">For measuring time of execution </w:t>
+      </w:r>
+      <w:r>
+        <w:t>of mergeSort with threading use Wall clock time not CPU clock time.</w:t>
       </w:r>
     </w:p>
     <w:p>
@@ -288,107 +999,63 @@
           <w:ilvl w:val="0"/>
           <w:numId w:val="2"/>
         </w:numPr>
-        <w:ind w:left="720" w:hanging="360"/>
-        <w:rPr>
-          <w:u w:val="none"/>
-        </w:rPr>
-      </w:pPr>
-      <w:r>
-        <w:rPr>
-          <w:rtl w:val="0"/>
-        </w:rPr>
-        <w:t xml:space="preserve">Benefit of multithreading is observed for arrays of very large size, most likely because of overhead in thread creation</w:t>
-      </w:r>
-    </w:p>
-    <w:p>
-      <w:pPr>
-        <w:ind w:left="0" w:firstLine="0"/>
-        <w:rPr/>
-      </w:pPr>
-      <w:r>
-        <w:rPr>
-          <w:rtl w:val="0"/>
-        </w:rPr>
-      </w:r>
-    </w:p>
-    <w:p>
-      <w:pPr>
-        <w:ind w:left="0" w:firstLine="0"/>
-        <w:rPr/>
-      </w:pPr>
-      <w:r>
-        <w:rPr>
-          <w:b w:val="1"/>
-          <w:rtl w:val="0"/>
-        </w:rPr>
-        <w:t xml:space="preserve">Graphs</w:t>
-      </w:r>
-      <w:r>
-        <w:rPr>
-          <w:rtl w:val="0"/>
-        </w:rPr>
+      </w:pPr>
+      <w:r>
+        <w:t>Benefit of multithreading is observed for arrays of very large size, most likely because of overhead in thread creation</w:t>
+      </w:r>
+    </w:p>
+    <w:p/>
+    <w:p>
+      <w:r>
+        <w:rPr>
+          <w:b/>
+        </w:rPr>
+        <w:t>Graphs</w:t>
+      </w:r>
+      <w:r>
         <w:t xml:space="preserve"> </w:t>
       </w:r>
     </w:p>
     <w:p>
-      <w:pPr>
-        <w:ind w:left="0" w:firstLine="0"/>
-        <w:rPr/>
-      </w:pPr>
-      <w:r>
-        <w:rPr>
-          <w:rFonts w:ascii="Arial Unicode MS" w:cs="Arial Unicode MS" w:eastAsia="Arial Unicode MS" w:hAnsi="Arial Unicode MS"/>
-          <w:rtl w:val="0"/>
+      <w:r>
+        <w:rPr>
+          <w:rFonts w:ascii="Arial Unicode MS" w:eastAsia="Arial Unicode MS" w:hAnsi="Arial Unicode MS" w:cs="Arial Unicode MS"/>
         </w:rPr>
         <w:tab/>
-        <w:t xml:space="preserve">X-axis → #threads, Y-axis → time</w:t>
-      </w:r>
-    </w:p>
-    <w:p>
-      <w:pPr>
-        <w:ind w:left="0" w:firstLine="0"/>
-        <w:rPr/>
-      </w:pPr>
-      <w:r>
-        <w:rPr>
-          <w:rtl w:val="0"/>
-        </w:rPr>
-      </w:r>
-    </w:p>
-    <w:p>
-      <w:pPr>
-        <w:ind w:left="0" w:firstLine="0"/>
-        <w:rPr/>
-      </w:pPr>
-      <w:r>
-        <w:rPr>
-          <w:rtl w:val="0"/>
-        </w:rPr>
+        <w:t>X-axis → #threads, Y-axis → time</w:t>
+      </w:r>
+    </w:p>
+    <w:p/>
+    <w:p>
+      <w:r>
         <w:tab/>
-        <w:t xml:space="preserve">Fig1. Array size=1e2, thread_step= +1</w:t>
-      </w:r>
-    </w:p>
-    <w:p>
-      <w:pPr>
-        <w:rPr/>
-      </w:pPr>
-      <w:r>
-        <w:rPr/>
+        <w:t>Fig1. Array size=1e2, t</w:t>
+      </w:r>
+      <w:r>
+        <w:t>hread_step= +1</w:t>
+      </w:r>
+    </w:p>
+    <w:p>
+      <w:r>
+        <w:rPr>
+          <w:noProof/>
+        </w:rPr>
         <w:drawing>
-          <wp:inline distB="114300" distT="114300" distL="114300" distR="114300">
+          <wp:inline distT="114300" distB="114300" distL="114300" distR="114300" wp14:anchorId="0876A2A7" wp14:editId="4A4A9EA2">
             <wp:extent cx="2620583" cy="1703784"/>
-            <wp:effectExtent b="0" l="0" r="0" t="0"/>
+            <wp:effectExtent l="0" t="0" r="0" b="0"/>
             <wp:docPr id="4" name="image3.png"/>
-            <a:graphic>
+            <wp:cNvGraphicFramePr/>
+            <a:graphic xmlns:a="http://schemas.openxmlformats.org/drawingml/2006/main">
               <a:graphicData uri="http://schemas.openxmlformats.org/drawingml/2006/picture">
-                <pic:pic>
+                <pic:pic xmlns:pic="http://schemas.openxmlformats.org/drawingml/2006/picture">
                   <pic:nvPicPr>
                     <pic:cNvPr id="0" name="image3.png"/>
                     <pic:cNvPicPr preferRelativeResize="0"/>
                   </pic:nvPicPr>
                   <pic:blipFill>
-                    <a:blip r:embed="rId6"/>
-                    <a:srcRect b="0" l="0" r="0" t="0"/>
+                    <a:blip r:embed="rId5"/>
+                    <a:srcRect/>
                     <a:stretch>
                       <a:fillRect/>
                     </a:stretch>
@@ -398,7 +1065,9 @@
                       <a:off x="0" y="0"/>
                       <a:ext cx="2620583" cy="1703784"/>
                     </a:xfrm>
-                    <a:prstGeom prst="rect"/>
+                    <a:prstGeom prst="rect">
+                      <a:avLst/>
+                    </a:prstGeom>
                     <a:ln/>
                   </pic:spPr>
                 </pic:pic>
@@ -408,55 +1077,39 @@
         </w:drawing>
       </w:r>
       <w:r>
-        <w:rPr>
-          <w:rtl w:val="0"/>
-        </w:rPr>
         <w:t xml:space="preserve">        </w:t>
       </w:r>
     </w:p>
-    <w:p>
-      <w:pPr>
-        <w:rPr/>
-      </w:pPr>
-      <w:r>
-        <w:rPr>
-          <w:rtl w:val="0"/>
-        </w:rPr>
-      </w:r>
-    </w:p>
+    <w:p/>
     <w:p>
       <w:pPr>
         <w:ind w:firstLine="720"/>
-        <w:rPr/>
-      </w:pPr>
-      <w:r>
-        <w:rPr>
-          <w:rtl w:val="0"/>
-        </w:rPr>
-        <w:t xml:space="preserve">Fig2. Array size=1e4, thread_step= +1</w:t>
-      </w:r>
-    </w:p>
-    <w:p>
-      <w:pPr>
-        <w:rPr/>
-      </w:pPr>
-      <w:r>
-        <w:rPr/>
+      </w:pPr>
+      <w:r>
+        <w:t>Fig2. Array size=1e4, thread_step= +1</w:t>
+      </w:r>
+    </w:p>
+    <w:p>
+      <w:r>
+        <w:rPr>
+          <w:noProof/>
+        </w:rPr>
         <w:drawing>
-          <wp:inline distB="114300" distT="114300" distL="114300" distR="114300">
+          <wp:inline distT="114300" distB="114300" distL="114300" distR="114300" wp14:anchorId="2BB48F02" wp14:editId="48DF179E">
             <wp:extent cx="2652713" cy="1698826"/>
-            <wp:effectExtent b="0" l="0" r="0" t="0"/>
+            <wp:effectExtent l="0" t="0" r="0" b="0"/>
             <wp:docPr id="1" name="image1.png"/>
-            <a:graphic>
+            <wp:cNvGraphicFramePr/>
+            <a:graphic xmlns:a="http://schemas.openxmlformats.org/drawingml/2006/main">
               <a:graphicData uri="http://schemas.openxmlformats.org/drawingml/2006/picture">
-                <pic:pic>
+                <pic:pic xmlns:pic="http://schemas.openxmlformats.org/drawingml/2006/picture">
                   <pic:nvPicPr>
                     <pic:cNvPr id="0" name="image1.png"/>
                     <pic:cNvPicPr preferRelativeResize="0"/>
                   </pic:nvPicPr>
                   <pic:blipFill>
-                    <a:blip r:embed="rId7"/>
-                    <a:srcRect b="0" l="0" r="0" t="0"/>
+                    <a:blip r:embed="rId6"/>
+                    <a:srcRect/>
                     <a:stretch>
                       <a:fillRect/>
                     </a:stretch>
@@ -466,7 +1119,9 @@
                       <a:off x="0" y="0"/>
                       <a:ext cx="2652713" cy="1698826"/>
                     </a:xfrm>
-                    <a:prstGeom prst="rect"/>
+                    <a:prstGeom prst="rect">
+                      <a:avLst/>
+                    </a:prstGeom>
                     <a:ln/>
                   </pic:spPr>
                 </pic:pic>
@@ -475,56 +1130,42 @@
           </wp:inline>
         </w:drawing>
       </w:r>
-      <w:r>
-        <w:rPr>
-          <w:rtl w:val="0"/>
-        </w:rPr>
-      </w:r>
-    </w:p>
-    <w:p>
-      <w:pPr>
-        <w:rPr/>
-      </w:pPr>
-      <w:r>
-        <w:rPr>
-          <w:rtl w:val="0"/>
-        </w:rPr>
+    </w:p>
+    <w:p>
+      <w:r>
         <w:tab/>
       </w:r>
     </w:p>
     <w:p>
       <w:pPr>
         <w:ind w:firstLine="720"/>
-        <w:rPr/>
-      </w:pPr>
-      <w:r>
-        <w:rPr>
-          <w:rtl w:val="0"/>
-        </w:rPr>
-        <w:t xml:space="preserve">Fig3. Array size=1e7, thread_step= +1</w:t>
-      </w:r>
-    </w:p>
-    <w:p>
-      <w:pPr>
-        <w:rPr/>
-      </w:pPr>
-      <w:r>
-        <w:rPr/>
+      </w:pPr>
+      <w:r>
+        <w:t>Fig3. Array size=1e7, thread_step= +1</w:t>
+      </w:r>
+    </w:p>
+    <w:p>
+      <w:r>
+        <w:rPr>
+          <w:noProof/>
+        </w:rPr>
+        <w:lastRenderedPageBreak/>
         <w:drawing>
-          <wp:inline distB="114300" distT="114300" distL="114300" distR="114300">
+          <wp:inline distT="114300" distB="114300" distL="114300" distR="114300" wp14:anchorId="3199E4B6" wp14:editId="77E7EB90">
             <wp:extent cx="2814921" cy="1804988"/>
-            <wp:effectExtent b="0" l="0" r="0" t="0"/>
+            <wp:effectExtent l="0" t="0" r="0" b="0"/>
             <wp:docPr id="2" name="image4.png"/>
-            <a:graphic>
+            <wp:cNvGraphicFramePr/>
+            <a:graphic xmlns:a="http://schemas.openxmlformats.org/drawingml/2006/main">
               <a:graphicData uri="http://schemas.openxmlformats.org/drawingml/2006/picture">
-                <pic:pic>
+                <pic:pic xmlns:pic="http://schemas.openxmlformats.org/drawingml/2006/picture">
                   <pic:nvPicPr>
                     <pic:cNvPr id="0" name="image4.png"/>
                     <pic:cNvPicPr preferRelativeResize="0"/>
                   </pic:nvPicPr>
                   <pic:blipFill>
-                    <a:blip r:embed="rId8"/>
-                    <a:srcRect b="0" l="0" r="0" t="0"/>
+                    <a:blip r:embed="rId7"/>
+                    <a:srcRect/>
                     <a:stretch>
                       <a:fillRect/>
                     </a:stretch>
@@ -534,7 +1175,9 @@
                       <a:off x="0" y="0"/>
                       <a:ext cx="2814921" cy="1804988"/>
                     </a:xfrm>
-                    <a:prstGeom prst="rect"/>
+                    <a:prstGeom prst="rect">
+                      <a:avLst/>
+                    </a:prstGeom>
                     <a:ln/>
                   </pic:spPr>
                 </pic:pic>
@@ -543,55 +1186,35 @@
           </wp:inline>
         </w:drawing>
       </w:r>
-      <w:r>
-        <w:rPr>
-          <w:rtl w:val="0"/>
-        </w:rPr>
-      </w:r>
-    </w:p>
-    <w:p>
-      <w:pPr>
-        <w:rPr/>
-      </w:pPr>
-      <w:r>
-        <w:rPr>
-          <w:rtl w:val="0"/>
-        </w:rPr>
-      </w:r>
-    </w:p>
-    <w:p>
-      <w:pPr>
-        <w:rPr/>
-      </w:pPr>
-      <w:r>
-        <w:rPr>
-          <w:rtl w:val="0"/>
-        </w:rPr>
+    </w:p>
+    <w:p/>
+    <w:p>
+      <w:r>
         <w:tab/>
-        <w:t xml:space="preserve">Fig4. Array size=1e7, thread_step= x2</w:t>
-      </w:r>
-    </w:p>
-    <w:p>
-      <w:pPr>
-        <w:rPr/>
-      </w:pPr>
-      <w:r>
-        <w:rPr/>
+        <w:t>Fig4. Array size=1e7, thread_step= x2</w:t>
+      </w:r>
+    </w:p>
+    <w:p>
+      <w:r>
+        <w:rPr>
+          <w:noProof/>
+        </w:rPr>
         <w:drawing>
-          <wp:inline distB="114300" distT="114300" distL="114300" distR="114300">
+          <wp:inline distT="114300" distB="114300" distL="114300" distR="114300" wp14:anchorId="1744DE2A" wp14:editId="480BA5A2">
             <wp:extent cx="2821499" cy="1780488"/>
-            <wp:effectExtent b="0" l="0" r="0" t="0"/>
+            <wp:effectExtent l="0" t="0" r="0" b="0"/>
             <wp:docPr id="3" name="image2.png"/>
-            <a:graphic>
+            <wp:cNvGraphicFramePr/>
+            <a:graphic xmlns:a="http://schemas.openxmlformats.org/drawingml/2006/main">
               <a:graphicData uri="http://schemas.openxmlformats.org/drawingml/2006/picture">
-                <pic:pic>
+                <pic:pic xmlns:pic="http://schemas.openxmlformats.org/drawingml/2006/picture">
                   <pic:nvPicPr>
                     <pic:cNvPr id="0" name="image2.png"/>
                     <pic:cNvPicPr preferRelativeResize="0"/>
                   </pic:nvPicPr>
                   <pic:blipFill>
-                    <a:blip r:embed="rId9"/>
-                    <a:srcRect b="0" l="0" r="0" t="0"/>
+                    <a:blip r:embed="rId8"/>
+                    <a:srcRect/>
                     <a:stretch>
                       <a:fillRect/>
                     </a:stretch>
@@ -601,7 +1224,9 @@
                       <a:off x="0" y="0"/>
                       <a:ext cx="2821499" cy="1780488"/>
                     </a:xfrm>
-                    <a:prstGeom prst="rect"/>
+                    <a:prstGeom prst="rect">
+                      <a:avLst/>
+                    </a:prstGeom>
                     <a:ln/>
                   </pic:spPr>
                 </pic:pic>
@@ -610,59 +1235,42 @@
           </wp:inline>
         </w:drawing>
       </w:r>
-      <w:r>
-        <w:rPr>
-          <w:rtl w:val="0"/>
-        </w:rPr>
-      </w:r>
-    </w:p>
-    <w:p>
-      <w:pPr>
-        <w:rPr/>
-      </w:pPr>
-      <w:r>
-        <w:rPr>
-          <w:rtl w:val="0"/>
-        </w:rPr>
-      </w:r>
-    </w:p>
-    <w:p>
-      <w:pPr>
-        <w:rPr>
-          <w:b w:val="1"/>
-        </w:rPr>
-      </w:pPr>
-      <w:r>
-        <w:rPr>
-          <w:b w:val="1"/>
-          <w:rtl w:val="0"/>
-        </w:rPr>
-        <w:t xml:space="preserve">Conclusion</w:t>
-      </w:r>
-    </w:p>
-    <w:p>
-      <w:pPr>
-        <w:rPr/>
-      </w:pPr>
-      <w:r>
-        <w:rPr>
-          <w:rtl w:val="0"/>
-        </w:rPr>
-        <w:t xml:space="preserve">As observed from graphs, multithreading decreases execution time for arrays of size 1e7(or large array) while for others multithreading has more time than 1 thread execution.</w:t>
+    </w:p>
+    <w:p/>
+    <w:p>
+      <w:pPr>
+        <w:rPr>
+          <w:b/>
+        </w:rPr>
+      </w:pPr>
+      <w:r>
+        <w:rPr>
+          <w:b/>
+        </w:rPr>
+        <w:t>Conclusion</w:t>
+      </w:r>
+    </w:p>
+    <w:p>
+      <w:r>
+        <w:t>As observed from graphs, multithreading decreases execution time for arrays of size 1e7(or large array) while for others multithreading has more time than 1 thread execution.</w:t>
       </w:r>
     </w:p>
     <w:sectPr>
-      <w:pgSz w:h="15840" w:w="12240" w:orient="portrait"/>
-      <w:pgMar w:bottom="540" w:top="1440" w:left="1440" w:right="1440" w:header="720" w:footer="720"/>
+      <w:pgSz w:w="12240" w:h="15840"/>
+      <w:pgMar w:top="1440" w:right="1440" w:bottom="540" w:left="1440" w:header="720" w:footer="720" w:gutter="0"/>
       <w:pgNumType w:start="1"/>
+      <w:cols w:space="720"/>
     </w:sectPr>
   </w:body>
 </w:document>
 </file>
 
 <file path=word/numbering.xml><?xml version="1.0" encoding="utf-8"?>
-<w:numbering xmlns:mc="http://schemas.openxmlformats.org/markup-compatibility/2006" xmlns:o="urn:schemas-microsoft-com:office:office" xmlns:r="http://schemas.openxmlformats.org/officeDocument/2006/relationships" xmlns:m="http://schemas.openxmlformats.org/officeDocument/2006/math" xmlns:v="urn:schemas-microsoft-com:vml" xmlns:wp="http://schemas.openxmlformats.org/drawingml/2006/wordprocessingDrawing" xmlns:w10="urn:schemas-microsoft-com:office:word" xmlns:w="http://schemas.openxmlformats.org/wordprocessingml/2006/main" xmlns:wne="http://schemas.microsoft.com/office/word/2006/wordml" xmlns:sl="http://schemas.openxmlformats.org/schemaLibrary/2006/main" xmlns:a="http://schemas.openxmlformats.org/drawingml/2006/main" xmlns:pic="http://schemas.openxmlformats.org/drawingml/2006/picture" xmlns:c="http://schemas.openxmlformats.org/drawingml/2006/chart" xmlns:lc="http://schemas.openxmlformats.org/drawingml/2006/lockedCanvas" xmlns:dgm="http://schemas.openxmlformats.org/drawingml/2006/diagram" xmlns:wps="http://schemas.microsoft.com/office/word/2010/wordprocessingShape" xmlns:wpg="http://schemas.microsoft.com/office/word/2010/wordprocessingGroup" xmlns:w14="http://schemas.microsoft.com/office/word/2010/wordml" xmlns:w15="http://schemas.microsoft.com/office/word/2012/wordml">
-  <w:abstractNum w:abstractNumId="1">
+<w:numbering xmlns:wpc="http://schemas.microsoft.com/office/word/2010/wordprocessingCanvas" xmlns:cx="http://schemas.microsoft.com/office/drawing/2014/chartex" xmlns:cx1="http://schemas.microsoft.com/office/drawing/2015/9/8/chartex" xmlns:cx2="http://schemas.microsoft.com/office/drawing/2015/10/21/chartex" xmlns:cx3="http://schemas.microsoft.com/office/drawing/2016/5/9/chartex" xmlns:cx4="http://schemas.microsoft.com/office/drawing/2016/5/10/chartex" xmlns:cx5="http://schemas.microsoft.com/office/drawing/2016/5/11/chartex" xmlns:cx6="http://schemas.microsoft.com/office/drawing/2016/5/12/chartex" xmlns:cx7="http://schemas.microsoft.com/office/drawing/2016/5/13/chartex" xmlns:cx8="http://schemas.microsoft.com/office/drawing/2016/5/14/chartex" xmlns:mc="http://schemas.openxmlformats.org/markup-compatibility/2006" xmlns:aink="http://schemas.microsoft.com/office/drawing/2016/ink" xmlns:am3d="http://schemas.microsoft.com/office/drawing/2017/model3d" xmlns:o="urn:schemas-microsoft-com:office:office" xmlns:r="http://schemas.openxmlformats.org/officeDocument/2006/relationships" xmlns:m="http://schemas.openxmlformats.org/officeDocument/2006/math" xmlns:v="urn:schemas-microsoft-com:vml" xmlns:wp14="http://schemas.microsoft.com/office/word/2010/wordprocessingDrawing" xmlns:wp="http://schemas.openxmlformats.org/drawingml/2006/wordprocessingDrawing" xmlns:w10="urn:schemas-microsoft-com:office:word" xmlns:w="http://schemas.openxmlformats.org/wordprocessingml/2006/main" xmlns:w14="http://schemas.microsoft.com/office/word/2010/wordml" xmlns:w15="http://schemas.microsoft.com/office/word/2012/wordml" xmlns:w16cex="http://schemas.microsoft.com/office/word/2018/wordml/cex" xmlns:w16cid="http://schemas.microsoft.com/office/word/2016/wordml/cid" xmlns:w16="http://schemas.microsoft.com/office/word/2018/wordml" xmlns:w16se="http://schemas.microsoft.com/office/word/2015/wordml/symex" xmlns:wpg="http://schemas.microsoft.com/office/word/2010/wordprocessingGroup" xmlns:wpi="http://schemas.microsoft.com/office/word/2010/wordprocessingInk" xmlns:wne="http://schemas.microsoft.com/office/word/2006/wordml" xmlns:wps="http://schemas.microsoft.com/office/word/2010/wordprocessingShape" mc:Ignorable="w14 w15 w16se w16cid w16 w16cex wp14">
+  <w:abstractNum w:abstractNumId="0" w15:restartNumberingAfterBreak="0">
+    <w:nsid w:val="07AB66E5"/>
+    <w:multiLevelType w:val="multilevel"/>
+    <w:tmpl w:val="63C4C1C0"/>
     <w:lvl w:ilvl="0">
       <w:start w:val="1"/>
       <w:numFmt w:val="lowerLetter"/>
@@ -772,7 +1380,10 @@
       </w:rPr>
     </w:lvl>
   </w:abstractNum>
-  <w:abstractNum w:abstractNumId="2">
+  <w:abstractNum w:abstractNumId="1" w15:restartNumberingAfterBreak="0">
+    <w:nsid w:val="4DB9684C"/>
+    <w:multiLevelType w:val="multilevel"/>
+    <w:tmpl w:val="0C009F6A"/>
     <w:lvl w:ilvl="0">
       <w:start w:val="1"/>
       <w:numFmt w:val="lowerLetter"/>
@@ -886,20 +1497,20 @@
     <w:abstractNumId w:val="1"/>
   </w:num>
   <w:num w:numId="2">
-    <w:abstractNumId w:val="2"/>
+    <w:abstractNumId w:val="0"/>
   </w:num>
 </w:numbering>
 </file>
 
 <file path=word/styles.xml><?xml version="1.0" encoding="utf-8"?>
-<w:styles xmlns:mc="http://schemas.openxmlformats.org/markup-compatibility/2006" xmlns:o="urn:schemas-microsoft-com:office:office" xmlns:r="http://schemas.openxmlformats.org/officeDocument/2006/relationships" xmlns:m="http://schemas.openxmlformats.org/officeDocument/2006/math" xmlns:v="urn:schemas-microsoft-com:vml" xmlns:wp="http://schemas.openxmlformats.org/drawingml/2006/wordprocessingDrawing" xmlns:w10="urn:schemas-microsoft-com:office:word" xmlns:w="http://schemas.openxmlformats.org/wordprocessingml/2006/main" xmlns:wne="http://schemas.microsoft.com/office/word/2006/wordml" xmlns:sl="http://schemas.openxmlformats.org/schemaLibrary/2006/main" xmlns:a="http://schemas.openxmlformats.org/drawingml/2006/main" xmlns:pic="http://schemas.openxmlformats.org/drawingml/2006/picture" xmlns:c="http://schemas.openxmlformats.org/drawingml/2006/chart" xmlns:lc="http://schemas.openxmlformats.org/drawingml/2006/lockedCanvas" xmlns:dgm="http://schemas.openxmlformats.org/drawingml/2006/diagram" xmlns:wps="http://schemas.microsoft.com/office/word/2010/wordprocessingShape" xmlns:wpg="http://schemas.microsoft.com/office/word/2010/wordprocessingGroup" xmlns:w14="http://schemas.microsoft.com/office/word/2010/wordml" xmlns:w15="http://schemas.microsoft.com/office/word/2012/wordml">
+<w:styles xmlns:mc="http://schemas.openxmlformats.org/markup-compatibility/2006" xmlns:r="http://schemas.openxmlformats.org/officeDocument/2006/relationships" xmlns:w="http://schemas.openxmlformats.org/wordprocessingml/2006/main" xmlns:w14="http://schemas.microsoft.com/office/word/2010/wordml" xmlns:w15="http://schemas.microsoft.com/office/word/2012/wordml" xmlns:w16cex="http://schemas.microsoft.com/office/word/2018/wordml/cex" xmlns:w16cid="http://schemas.microsoft.com/office/word/2016/wordml/cid" xmlns:w16="http://schemas.microsoft.com/office/word/2018/wordml" xmlns:w16se="http://schemas.microsoft.com/office/word/2015/wordml/symex" mc:Ignorable="w14 w15 w16se w16cid w16 w16cex">
   <w:docDefaults>
     <w:rPrDefault>
       <w:rPr>
-        <w:rFonts w:ascii="Arial" w:cs="Arial" w:eastAsia="Arial" w:hAnsi="Arial"/>
+        <w:rFonts w:ascii="Arial" w:eastAsia="Arial" w:hAnsi="Arial" w:cs="Arial"/>
         <w:sz w:val="22"/>
         <w:szCs w:val="22"/>
-        <w:lang w:val="en"/>
+        <w:lang w:val="en" w:eastAsia="en-IN" w:bidi="ar-SA"/>
       </w:rPr>
     </w:rPrDefault>
     <w:pPrDefault>
@@ -908,20 +1519,399 @@
       </w:pPr>
     </w:pPrDefault>
   </w:docDefaults>
-  <w:style w:type="paragraph" w:styleId="Normal" w:default="1">
-    <w:name w:val="normal"/>
-  </w:style>
-  <w:style w:type="table" w:styleId="TableNormal" w:default="1">
-    <w:name w:val="Table Normal"/>
+  <w:latentStyles w:defLockedState="0" w:defUIPriority="99" w:defSemiHidden="0" w:defUnhideWhenUsed="0" w:defQFormat="0" w:count="376">
+    <w:lsdException w:name="Normal" w:uiPriority="0" w:qFormat="1"/>
+    <w:lsdException w:name="heading 1" w:uiPriority="9" w:qFormat="1"/>
+    <w:lsdException w:name="heading 2" w:semiHidden="1" w:uiPriority="9" w:unhideWhenUsed="1" w:qFormat="1"/>
+    <w:lsdException w:name="heading 3" w:semiHidden="1" w:uiPriority="9" w:unhideWhenUsed="1" w:qFormat="1"/>
+    <w:lsdException w:name="heading 4" w:semiHidden="1" w:uiPriority="9" w:unhideWhenUsed="1" w:qFormat="1"/>
+    <w:lsdException w:name="heading 5" w:semiHidden="1" w:uiPriority="9" w:unhideWhenUsed="1" w:qFormat="1"/>
+    <w:lsdException w:name="heading 6" w:semiHidden="1" w:uiPriority="9" w:unhideWhenUsed="1" w:qFormat="1"/>
+    <w:lsdException w:name="heading 7" w:semiHidden="1" w:uiPriority="9" w:unhideWhenUsed="1" w:qFormat="1"/>
+    <w:lsdException w:name="heading 8" w:semiHidden="1" w:uiPriority="9" w:unhideWhenUsed="1" w:qFormat="1"/>
+    <w:lsdException w:name="heading 9" w:semiHidden="1" w:uiPriority="9" w:unhideWhenUsed="1" w:qFormat="1"/>
+    <w:lsdException w:name="index 1" w:semiHidden="1" w:unhideWhenUsed="1"/>
+    <w:lsdException w:name="index 2" w:semiHidden="1" w:unhideWhenUsed="1"/>
+    <w:lsdException w:name="index 3" w:semiHidden="1" w:unhideWhenUsed="1"/>
+    <w:lsdException w:name="index 4" w:semiHidden="1" w:unhideWhenUsed="1"/>
+    <w:lsdException w:name="index 5" w:semiHidden="1" w:unhideWhenUsed="1"/>
+    <w:lsdException w:name="index 6" w:semiHidden="1" w:unhideWhenUsed="1"/>
+    <w:lsdException w:name="index 7" w:semiHidden="1" w:unhideWhenUsed="1"/>
+    <w:lsdException w:name="index 8" w:semiHidden="1" w:unhideWhenUsed="1"/>
+    <w:lsdException w:name="index 9" w:semiHidden="1" w:unhideWhenUsed="1"/>
+    <w:lsdException w:name="toc 1" w:semiHidden="1" w:uiPriority="39" w:unhideWhenUsed="1"/>
+    <w:lsdException w:name="toc 2" w:semiHidden="1" w:uiPriority="39" w:unhideWhenUsed="1"/>
+    <w:lsdException w:name="toc 3" w:semiHidden="1" w:uiPriority="39" w:unhideWhenUsed="1"/>
+    <w:lsdException w:name="toc 4" w:semiHidden="1" w:uiPriority="39" w:unhideWhenUsed="1"/>
+    <w:lsdException w:name="toc 5" w:semiHidden="1" w:uiPriority="39" w:unhideWhenUsed="1"/>
+    <w:lsdException w:name="toc 6" w:semiHidden="1" w:uiPriority="39" w:unhideWhenUsed="1"/>
+    <w:lsdException w:name="toc 7" w:semiHidden="1" w:uiPriority="39" w:unhideWhenUsed="1"/>
+    <w:lsdException w:name="toc 8" w:semiHidden="1" w:uiPriority="39" w:unhideWhenUsed="1"/>
+    <w:lsdException w:name="toc 9" w:semiHidden="1" w:uiPriority="39" w:unhideWhenUsed="1"/>
+    <w:lsdException w:name="Normal Indent" w:semiHidden="1" w:unhideWhenUsed="1"/>
+    <w:lsdException w:name="footnote text" w:semiHidden="1" w:unhideWhenUsed="1"/>
+    <w:lsdException w:name="annotation text" w:semiHidden="1" w:unhideWhenUsed="1"/>
+    <w:lsdException w:name="header" w:semiHidden="1" w:unhideWhenUsed="1"/>
+    <w:lsdException w:name="footer" w:semiHidden="1" w:unhideWhenUsed="1"/>
+    <w:lsdException w:name="index heading" w:semiHidden="1" w:unhideWhenUsed="1"/>
+    <w:lsdException w:name="caption" w:semiHidden="1" w:uiPriority="35" w:unhideWhenUsed="1" w:qFormat="1"/>
+    <w:lsdException w:name="table of figures" w:semiHidden="1" w:unhideWhenUsed="1"/>
+    <w:lsdException w:name="envelope address" w:semiHidden="1" w:unhideWhenUsed="1"/>
+    <w:lsdException w:name="envelope return" w:semiHidden="1" w:unhideWhenUsed="1"/>
+    <w:lsdException w:name="footnote reference" w:semiHidden="1" w:unhideWhenUsed="1"/>
+    <w:lsdException w:name="annotation reference" w:semiHidden="1" w:unhideWhenUsed="1"/>
+    <w:lsdException w:name="line number" w:semiHidden="1" w:unhideWhenUsed="1"/>
+    <w:lsdException w:name="page number" w:semiHidden="1" w:unhideWhenUsed="1"/>
+    <w:lsdException w:name="endnote reference" w:semiHidden="1" w:unhideWhenUsed="1"/>
+    <w:lsdException w:name="endnote text" w:semiHidden="1" w:unhideWhenUsed="1"/>
+    <w:lsdException w:name="table of authorities" w:semiHidden="1" w:unhideWhenUsed="1"/>
+    <w:lsdException w:name="macro" w:semiHidden="1" w:unhideWhenUsed="1"/>
+    <w:lsdException w:name="toa heading" w:semiHidden="1" w:unhideWhenUsed="1"/>
+    <w:lsdException w:name="List" w:semiHidden="1" w:unhideWhenUsed="1"/>
+    <w:lsdException w:name="List Bullet" w:semiHidden="1" w:unhideWhenUsed="1"/>
+    <w:lsdException w:name="List Number" w:semiHidden="1" w:unhideWhenUsed="1"/>
+    <w:lsdException w:name="List 2" w:semiHidden="1" w:unhideWhenUsed="1"/>
+    <w:lsdException w:name="List 3" w:semiHidden="1" w:unhideWhenUsed="1"/>
+    <w:lsdException w:name="List 4" w:semiHidden="1" w:unhideWhenUsed="1"/>
+    <w:lsdException w:name="List 5" w:semiHidden="1" w:unhideWhenUsed="1"/>
+    <w:lsdException w:name="List Bullet 2" w:semiHidden="1" w:unhideWhenUsed="1"/>
+    <w:lsdException w:name="List Bullet 3" w:semiHidden="1" w:unhideWhenUsed="1"/>
+    <w:lsdException w:name="List Bullet 4" w:semiHidden="1" w:unhideWhenUsed="1"/>
+    <w:lsdException w:name="List Bullet 5" w:semiHidden="1" w:unhideWhenUsed="1"/>
+    <w:lsdException w:name="List Number 2" w:semiHidden="1" w:unhideWhenUsed="1"/>
+    <w:lsdException w:name="List Number 3" w:semiHidden="1" w:unhideWhenUsed="1"/>
+    <w:lsdException w:name="List Number 4" w:semiHidden="1" w:unhideWhenUsed="1"/>
+    <w:lsdException w:name="List Number 5" w:semiHidden="1" w:unhideWhenUsed="1"/>
+    <w:lsdException w:name="Title" w:uiPriority="10" w:qFormat="1"/>
+    <w:lsdException w:name="Closing" w:semiHidden="1" w:unhideWhenUsed="1"/>
+    <w:lsdException w:name="Signature" w:semiHidden="1" w:unhideWhenUsed="1"/>
+    <w:lsdException w:name="Default Paragraph Font" w:semiHidden="1" w:uiPriority="1" w:unhideWhenUsed="1"/>
+    <w:lsdException w:name="Body Text" w:semiHidden="1" w:unhideWhenUsed="1"/>
+    <w:lsdException w:name="Body Text Indent" w:semiHidden="1" w:unhideWhenUsed="1"/>
+    <w:lsdException w:name="List Continue" w:semiHidden="1" w:unhideWhenUsed="1"/>
+    <w:lsdException w:name="List Continue 2" w:semiHidden="1" w:unhideWhenUsed="1"/>
+    <w:lsdException w:name="List Continue 3" w:semiHidden="1" w:unhideWhenUsed="1"/>
+    <w:lsdException w:name="List Continue 4" w:semiHidden="1" w:unhideWhenUsed="1"/>
+    <w:lsdException w:name="List Continue 5" w:semiHidden="1" w:unhideWhenUsed="1"/>
+    <w:lsdException w:name="Message Header" w:semiHidden="1" w:unhideWhenUsed="1"/>
+    <w:lsdException w:name="Subtitle" w:uiPriority="11" w:qFormat="1"/>
+    <w:lsdException w:name="Salutation" w:semiHidden="1" w:unhideWhenUsed="1"/>
+    <w:lsdException w:name="Date" w:semiHidden="1" w:unhideWhenUsed="1"/>
+    <w:lsdException w:name="Body Text First Indent" w:semiHidden="1" w:unhideWhenUsed="1"/>
+    <w:lsdException w:name="Body Text First Indent 2" w:semiHidden="1" w:unhideWhenUsed="1"/>
+    <w:lsdException w:name="Note Heading" w:semiHidden="1" w:unhideWhenUsed="1"/>
+    <w:lsdException w:name="Body Text 2" w:semiHidden="1" w:unhideWhenUsed="1"/>
+    <w:lsdException w:name="Body Text 3" w:semiHidden="1" w:unhideWhenUsed="1"/>
+    <w:lsdException w:name="Body Text Indent 2" w:semiHidden="1" w:unhideWhenUsed="1"/>
+    <w:lsdException w:name="Body Text Indent 3" w:semiHidden="1" w:unhideWhenUsed="1"/>
+    <w:lsdException w:name="Block Text" w:semiHidden="1" w:unhideWhenUsed="1"/>
+    <w:lsdException w:name="Hyperlink" w:semiHidden="1" w:unhideWhenUsed="1"/>
+    <w:lsdException w:name="FollowedHyperlink" w:semiHidden="1" w:unhideWhenUsed="1"/>
+    <w:lsdException w:name="Strong" w:uiPriority="22" w:qFormat="1"/>
+    <w:lsdException w:name="Emphasis" w:uiPriority="20" w:qFormat="1"/>
+    <w:lsdException w:name="Document Map" w:semiHidden="1" w:unhideWhenUsed="1"/>
+    <w:lsdException w:name="Plain Text" w:semiHidden="1" w:unhideWhenUsed="1"/>
+    <w:lsdException w:name="E-mail Signature" w:semiHidden="1" w:unhideWhenUsed="1"/>
+    <w:lsdException w:name="HTML Top of Form" w:semiHidden="1" w:unhideWhenUsed="1"/>
+    <w:lsdException w:name="HTML Bottom of Form" w:semiHidden="1" w:unhideWhenUsed="1"/>
+    <w:lsdException w:name="Normal (Web)" w:semiHidden="1" w:unhideWhenUsed="1"/>
+    <w:lsdException w:name="HTML Acronym" w:semiHidden="1" w:unhideWhenUsed="1"/>
+    <w:lsdException w:name="HTML Address" w:semiHidden="1" w:unhideWhenUsed="1"/>
+    <w:lsdException w:name="HTML Cite" w:semiHidden="1" w:unhideWhenUsed="1"/>
+    <w:lsdException w:name="HTML Code" w:semiHidden="1" w:unhideWhenUsed="1"/>
+    <w:lsdException w:name="HTML Definition" w:semiHidden="1" w:unhideWhenUsed="1"/>
+    <w:lsdException w:name="HTML Keyboard" w:semiHidden="1" w:unhideWhenUsed="1"/>
+    <w:lsdException w:name="HTML Preformatted" w:semiHidden="1" w:unhideWhenUsed="1"/>
+    <w:lsdException w:name="HTML Sample" w:semiHidden="1" w:unhideWhenUsed="1"/>
+    <w:lsdException w:name="HTML Typewriter" w:semiHidden="1" w:unhideWhenUsed="1"/>
+    <w:lsdException w:name="HTML Variable" w:semiHidden="1" w:unhideWhenUsed="1"/>
+    <w:lsdException w:name="Normal Table" w:semiHidden="1" w:unhideWhenUsed="1"/>
+    <w:lsdException w:name="annotation subject" w:semiHidden="1" w:unhideWhenUsed="1"/>
+    <w:lsdException w:name="No List" w:semiHidden="1" w:unhideWhenUsed="1"/>
+    <w:lsdException w:name="Outline List 1" w:semiHidden="1" w:unhideWhenUsed="1"/>
+    <w:lsdException w:name="Outline List 2" w:semiHidden="1" w:unhideWhenUsed="1"/>
+    <w:lsdException w:name="Outline List 3" w:semiHidden="1" w:unhideWhenUsed="1"/>
+    <w:lsdException w:name="Table Simple 1" w:semiHidden="1" w:unhideWhenUsed="1"/>
+    <w:lsdException w:name="Table Simple 2" w:semiHidden="1" w:unhideWhenUsed="1"/>
+    <w:lsdException w:name="Table Simple 3" w:semiHidden="1" w:unhideWhenUsed="1"/>
+    <w:lsdException w:name="Table Classic 1" w:semiHidden="1" w:unhideWhenUsed="1"/>
+    <w:lsdException w:name="Table Classic 2" w:semiHidden="1" w:unhideWhenUsed="1"/>
+    <w:lsdException w:name="Table Classic 3" w:semiHidden="1" w:unhideWhenUsed="1"/>
+    <w:lsdException w:name="Table Classic 4" w:semiHidden="1" w:unhideWhenUsed="1"/>
+    <w:lsdException w:name="Table Colorful 1" w:semiHidden="1" w:unhideWhenUsed="1"/>
+    <w:lsdException w:name="Table Colorful 2" w:semiHidden="1" w:unhideWhenUsed="1"/>
+    <w:lsdException w:name="Table Colorful 3" w:semiHidden="1" w:unhideWhenUsed="1"/>
+    <w:lsdException w:name="Table Columns 1" w:semiHidden="1" w:unhideWhenUsed="1"/>
+    <w:lsdException w:name="Table Columns 2" w:semiHidden="1" w:unhideWhenUsed="1"/>
+    <w:lsdException w:name="Table Columns 3" w:semiHidden="1" w:unhideWhenUsed="1"/>
+    <w:lsdException w:name="Table Columns 4" w:semiHidden="1" w:unhideWhenUsed="1"/>
+    <w:lsdException w:name="Table Columns 5" w:semiHidden="1" w:unhideWhenUsed="1"/>
+    <w:lsdException w:name="Table Grid 1" w:semiHidden="1" w:unhideWhenUsed="1"/>
+    <w:lsdException w:name="Table Grid 2" w:semiHidden="1" w:unhideWhenUsed="1"/>
+    <w:lsdException w:name="Table Grid 3" w:semiHidden="1" w:unhideWhenUsed="1"/>
+    <w:lsdException w:name="Table Grid 4" w:semiHidden="1" w:unhideWhenUsed="1"/>
+    <w:lsdException w:name="Table Grid 5" w:semiHidden="1" w:unhideWhenUsed="1"/>
+    <w:lsdException w:name="Table Grid 6" w:semiHidden="1" w:unhideWhenUsed="1"/>
+    <w:lsdException w:name="Table Grid 7" w:semiHidden="1" w:unhideWhenUsed="1"/>
+    <w:lsdException w:name="Table Grid 8" w:semiHidden="1" w:unhideWhenUsed="1"/>
+    <w:lsdException w:name="Table List 1" w:semiHidden="1" w:unhideWhenUsed="1"/>
+    <w:lsdException w:name="Table List 2" w:semiHidden="1" w:unhideWhenUsed="1"/>
+    <w:lsdException w:name="Table List 3" w:semiHidden="1" w:unhideWhenUsed="1"/>
+    <w:lsdException w:name="Table List 4" w:semiHidden="1" w:unhideWhenUsed="1"/>
+    <w:lsdException w:name="Table List 5" w:semiHidden="1" w:unhideWhenUsed="1"/>
+    <w:lsdException w:name="Table List 6" w:semiHidden="1" w:unhideWhenUsed="1"/>
+    <w:lsdException w:name="Table List 7" w:semiHidden="1" w:unhideWhenUsed="1"/>
+    <w:lsdException w:name="Table List 8" w:semiHidden="1" w:unhideWhenUsed="1"/>
+    <w:lsdException w:name="Table 3D effects 1" w:semiHidden="1" w:unhideWhenUsed="1"/>
+    <w:lsdException w:name="Table 3D effects 2" w:semiHidden="1" w:unhideWhenUsed="1"/>
+    <w:lsdException w:name="Table 3D effects 3" w:semiHidden="1" w:unhideWhenUsed="1"/>
+    <w:lsdException w:name="Table Contemporary" w:semiHidden="1" w:unhideWhenUsed="1"/>
+    <w:lsdException w:name="Table Elegant" w:semiHidden="1" w:unhideWhenUsed="1"/>
+    <w:lsdException w:name="Table Professional" w:semiHidden="1" w:unhideWhenUsed="1"/>
+    <w:lsdException w:name="Table Subtle 1" w:semiHidden="1" w:unhideWhenUsed="1"/>
+    <w:lsdException w:name="Table Subtle 2" w:semiHidden="1" w:unhideWhenUsed="1"/>
+    <w:lsdException w:name="Table Web 1" w:semiHidden="1" w:unhideWhenUsed="1"/>
+    <w:lsdException w:name="Table Web 2" w:semiHidden="1" w:unhideWhenUsed="1"/>
+    <w:lsdException w:name="Table Web 3" w:semiHidden="1" w:unhideWhenUsed="1"/>
+    <w:lsdException w:name="Balloon Text" w:semiHidden="1" w:unhideWhenUsed="1"/>
+    <w:lsdException w:name="Table Grid" w:uiPriority="39"/>
+    <w:lsdException w:name="Table Theme" w:semiHidden="1" w:unhideWhenUsed="1"/>
+    <w:lsdException w:name="Placeholder Text" w:semiHidden="1"/>
+    <w:lsdException w:name="No Spacing" w:uiPriority="1" w:qFormat="1"/>
+    <w:lsdException w:name="Light Shading" w:uiPriority="60"/>
+    <w:lsdException w:name="Light List" w:uiPriority="61"/>
+    <w:lsdException w:name="Light Grid" w:uiPriority="62"/>
+    <w:lsdException w:name="Medium Shading 1" w:uiPriority="63"/>
+    <w:lsdException w:name="Medium Shading 2" w:uiPriority="64"/>
+    <w:lsdException w:name="Medium List 1" w:uiPriority="65"/>
+    <w:lsdException w:name="Medium List 2" w:uiPriority="66"/>
+    <w:lsdException w:name="Medium Grid 1" w:uiPriority="67"/>
+    <w:lsdException w:name="Medium Grid 2" w:uiPriority="68"/>
+    <w:lsdException w:name="Medium Grid 3" w:uiPriority="69"/>
+    <w:lsdException w:name="Dark List" w:uiPriority="70"/>
+    <w:lsdException w:name="Colorful Shading" w:uiPriority="71"/>
+    <w:lsdException w:name="Colorful List" w:uiPriority="72"/>
+    <w:lsdException w:name="Colorful Grid" w:uiPriority="73"/>
+    <w:lsdException w:name="Light Shading Accent 1" w:uiPriority="60"/>
+    <w:lsdException w:name="Light List Accent 1" w:uiPriority="61"/>
+    <w:lsdException w:name="Light Grid Accent 1" w:uiPriority="62"/>
+    <w:lsdException w:name="Medium Shading 1 Accent 1" w:uiPriority="63"/>
+    <w:lsdException w:name="Medium Shading 2 Accent 1" w:uiPriority="64"/>
+    <w:lsdException w:name="Medium List 1 Accent 1" w:uiPriority="65"/>
+    <w:lsdException w:name="Revision" w:semiHidden="1"/>
+    <w:lsdException w:name="List Paragraph" w:uiPriority="34" w:qFormat="1"/>
+    <w:lsdException w:name="Quote" w:uiPriority="29" w:qFormat="1"/>
+    <w:lsdException w:name="Intense Quote" w:uiPriority="30" w:qFormat="1"/>
+    <w:lsdException w:name="Medium List 2 Accent 1" w:uiPriority="66"/>
+    <w:lsdException w:name="Medium Grid 1 Accent 1" w:uiPriority="67"/>
+    <w:lsdException w:name="Medium Grid 2 Accent 1" w:uiPriority="68"/>
+    <w:lsdException w:name="Medium Grid 3 Accent 1" w:uiPriority="69"/>
+    <w:lsdException w:name="Dark List Accent 1" w:uiPriority="70"/>
+    <w:lsdException w:name="Colorful Shading Accent 1" w:uiPriority="71"/>
+    <w:lsdException w:name="Colorful List Accent 1" w:uiPriority="72"/>
+    <w:lsdException w:name="Colorful Grid Accent 1" w:uiPriority="73"/>
+    <w:lsdException w:name="Light Shading Accent 2" w:uiPriority="60"/>
+    <w:lsdException w:name="Light List Accent 2" w:uiPriority="61"/>
+    <w:lsdException w:name="Light Grid Accent 2" w:uiPriority="62"/>
+    <w:lsdException w:name="Medium Shading 1 Accent 2" w:uiPriority="63"/>
+    <w:lsdException w:name="Medium Shading 2 Accent 2" w:uiPriority="64"/>
+    <w:lsdException w:name="Medium List 1 Accent 2" w:uiPriority="65"/>
+    <w:lsdException w:name="Medium List 2 Accent 2" w:uiPriority="66"/>
+    <w:lsdException w:name="Medium Grid 1 Accent 2" w:uiPriority="67"/>
+    <w:lsdException w:name="Medium Grid 2 Accent 2" w:uiPriority="68"/>
+    <w:lsdException w:name="Medium Grid 3 Accent 2" w:uiPriority="69"/>
+    <w:lsdException w:name="Dark List Accent 2" w:uiPriority="70"/>
+    <w:lsdException w:name="Colorful Shading Accent 2" w:uiPriority="71"/>
+    <w:lsdException w:name="Colorful List Accent 2" w:uiPriority="72"/>
+    <w:lsdException w:name="Colorful Grid Accent 2" w:uiPriority="73"/>
+    <w:lsdException w:name="Light Shading Accent 3" w:uiPriority="60"/>
+    <w:lsdException w:name="Light List Accent 3" w:uiPriority="61"/>
+    <w:lsdException w:name="Light Grid Accent 3" w:uiPriority="62"/>
+    <w:lsdException w:name="Medium Shading 1 Accent 3" w:uiPriority="63"/>
+    <w:lsdException w:name="Medium Shading 2 Accent 3" w:uiPriority="64"/>
+    <w:lsdException w:name="Medium List 1 Accent 3" w:uiPriority="65"/>
+    <w:lsdException w:name="Medium List 2 Accent 3" w:uiPriority="66"/>
+    <w:lsdException w:name="Medium Grid 1 Accent 3" w:uiPriority="67"/>
+    <w:lsdException w:name="Medium Grid 2 Accent 3" w:uiPriority="68"/>
+    <w:lsdException w:name="Medium Grid 3 Accent 3" w:uiPriority="69"/>
+    <w:lsdException w:name="Dark List Accent 3" w:uiPriority="70"/>
+    <w:lsdException w:name="Colorful Shading Accent 3" w:uiPriority="71"/>
+    <w:lsdException w:name="Colorful List Accent 3" w:uiPriority="72"/>
+    <w:lsdException w:name="Colorful Grid Accent 3" w:uiPriority="73"/>
+    <w:lsdException w:name="Light Shading Accent 4" w:uiPriority="60"/>
+    <w:lsdException w:name="Light List Accent 4" w:uiPriority="61"/>
+    <w:lsdException w:name="Light Grid Accent 4" w:uiPriority="62"/>
+    <w:lsdException w:name="Medium Shading 1 Accent 4" w:uiPriority="63"/>
+    <w:lsdException w:name="Medium Shading 2 Accent 4" w:uiPriority="64"/>
+    <w:lsdException w:name="Medium List 1 Accent 4" w:uiPriority="65"/>
+    <w:lsdException w:name="Medium List 2 Accent 4" w:uiPriority="66"/>
+    <w:lsdException w:name="Medium Grid 1 Accent 4" w:uiPriority="67"/>
+    <w:lsdException w:name="Medium Grid 2 Accent 4" w:uiPriority="68"/>
+    <w:lsdException w:name="Medium Grid 3 Accent 4" w:uiPriority="69"/>
+    <w:lsdException w:name="Dark List Accent 4" w:uiPriority="70"/>
+    <w:lsdException w:name="Colorful Shading Accent 4" w:uiPriority="71"/>
+    <w:lsdException w:name="Colorful List Accent 4" w:uiPriority="72"/>
+    <w:lsdException w:name="Colorful Grid Accent 4" w:uiPriority="73"/>
+    <w:lsdException w:name="Light Shading Accent 5" w:uiPriority="60"/>
+    <w:lsdException w:name="Light List Accent 5" w:uiPriority="61"/>
+    <w:lsdException w:name="Light Grid Accent 5" w:uiPriority="62"/>
+    <w:lsdException w:name="Medium Shading 1 Accent 5" w:uiPriority="63"/>
+    <w:lsdException w:name="Medium Shading 2 Accent 5" w:uiPriority="64"/>
+    <w:lsdException w:name="Medium List 1 Accent 5" w:uiPriority="65"/>
+    <w:lsdException w:name="Medium List 2 Accent 5" w:uiPriority="66"/>
+    <w:lsdException w:name="Medium Grid 1 Accent 5" w:uiPriority="67"/>
+    <w:lsdException w:name="Medium Grid 2 Accent 5" w:uiPriority="68"/>
+    <w:lsdException w:name="Medium Grid 3 Accent 5" w:uiPriority="69"/>
+    <w:lsdException w:name="Dark List Accent 5" w:uiPriority="70"/>
+    <w:lsdException w:name="Colorful Shading Accent 5" w:uiPriority="71"/>
+    <w:lsdException w:name="Colorful List Accent 5" w:uiPriority="72"/>
+    <w:lsdException w:name="Colorful Grid Accent 5" w:uiPriority="73"/>
+    <w:lsdException w:name="Light Shading Accent 6" w:uiPriority="60"/>
+    <w:lsdException w:name="Light List Accent 6" w:uiPriority="61"/>
+    <w:lsdException w:name="Light Grid Accent 6" w:uiPriority="62"/>
+    <w:lsdException w:name="Medium Shading 1 Accent 6" w:uiPriority="63"/>
+    <w:lsdException w:name="Medium Shading 2 Accent 6" w:uiPriority="64"/>
+    <w:lsdException w:name="Medium List 1 Accent 6" w:uiPriority="65"/>
+    <w:lsdException w:name="Medium List 2 Accent 6" w:uiPriority="66"/>
+    <w:lsdException w:name="Medium Grid 1 Accent 6" w:uiPriority="67"/>
+    <w:lsdException w:name="Medium Grid 2 Accent 6" w:uiPriority="68"/>
+    <w:lsdException w:name="Medium Grid 3 Accent 6" w:uiPriority="69"/>
+    <w:lsdException w:name="Dark List Accent 6" w:uiPriority="70"/>
+    <w:lsdException w:name="Colorful Shading Accent 6" w:uiPriority="71"/>
+    <w:lsdException w:name="Colorful List Accent 6" w:uiPriority="72"/>
+    <w:lsdException w:name="Colorful Grid Accent 6" w:uiPriority="73"/>
+    <w:lsdException w:name="Subtle Emphasis" w:uiPriority="19" w:qFormat="1"/>
+    <w:lsdException w:name="Intense Emphasis" w:uiPriority="21" w:qFormat="1"/>
+    <w:lsdException w:name="Subtle Reference" w:uiPriority="31" w:qFormat="1"/>
+    <w:lsdException w:name="Intense Reference" w:uiPriority="32" w:qFormat="1"/>
+    <w:lsdException w:name="Book Title" w:uiPriority="33" w:qFormat="1"/>
+    <w:lsdException w:name="Bibliography" w:semiHidden="1" w:uiPriority="37" w:unhideWhenUsed="1"/>
+    <w:lsdException w:name="TOC Heading" w:semiHidden="1" w:uiPriority="39" w:unhideWhenUsed="1" w:qFormat="1"/>
+    <w:lsdException w:name="Plain Table 1" w:uiPriority="41"/>
+    <w:lsdException w:name="Plain Table 2" w:uiPriority="42"/>
+    <w:lsdException w:name="Plain Table 3" w:uiPriority="43"/>
+    <w:lsdException w:name="Plain Table 4" w:uiPriority="44"/>
+    <w:lsdException w:name="Plain Table 5" w:uiPriority="45"/>
+    <w:lsdException w:name="Grid Table Light" w:uiPriority="40"/>
+    <w:lsdException w:name="Grid Table 1 Light" w:uiPriority="46"/>
+    <w:lsdException w:name="Grid Table 2" w:uiPriority="47"/>
+    <w:lsdException w:name="Grid Table 3" w:uiPriority="48"/>
+    <w:lsdException w:name="Grid Table 4" w:uiPriority="49"/>
+    <w:lsdException w:name="Grid Table 5 Dark" w:uiPriority="50"/>
+    <w:lsdException w:name="Grid Table 6 Colorful" w:uiPriority="51"/>
+    <w:lsdException w:name="Grid Table 7 Colorful" w:uiPriority="52"/>
+    <w:lsdException w:name="Grid Table 1 Light Accent 1" w:uiPriority="46"/>
+    <w:lsdException w:name="Grid Table 2 Accent 1" w:uiPriority="47"/>
+    <w:lsdException w:name="Grid Table 3 Accent 1" w:uiPriority="48"/>
+    <w:lsdException w:name="Grid Table 4 Accent 1" w:uiPriority="49"/>
+    <w:lsdException w:name="Grid Table 5 Dark Accent 1" w:uiPriority="50"/>
+    <w:lsdException w:name="Grid Table 6 Colorful Accent 1" w:uiPriority="51"/>
+    <w:lsdException w:name="Grid Table 7 Colorful Accent 1" w:uiPriority="52"/>
+    <w:lsdException w:name="Grid Table 1 Light Accent 2" w:uiPriority="46"/>
+    <w:lsdException w:name="Grid Table 2 Accent 2" w:uiPriority="47"/>
+    <w:lsdException w:name="Grid Table 3 Accent 2" w:uiPriority="48"/>
+    <w:lsdException w:name="Grid Table 4 Accent 2" w:uiPriority="49"/>
+    <w:lsdException w:name="Grid Table 5 Dark Accent 2" w:uiPriority="50"/>
+    <w:lsdException w:name="Grid Table 6 Colorful Accent 2" w:uiPriority="51"/>
+    <w:lsdException w:name="Grid Table 7 Colorful Accent 2" w:uiPriority="52"/>
+    <w:lsdException w:name="Grid Table 1 Light Accent 3" w:uiPriority="46"/>
+    <w:lsdException w:name="Grid Table 2 Accent 3" w:uiPriority="47"/>
+    <w:lsdException w:name="Grid Table 3 Accent 3" w:uiPriority="48"/>
+    <w:lsdException w:name="Grid Table 4 Accent 3" w:uiPriority="49"/>
+    <w:lsdException w:name="Grid Table 5 Dark Accent 3" w:uiPriority="50"/>
+    <w:lsdException w:name="Grid Table 6 Colorful Accent 3" w:uiPriority="51"/>
+    <w:lsdException w:name="Grid Table 7 Colorful Accent 3" w:uiPriority="52"/>
+    <w:lsdException w:name="Grid Table 1 Light Accent 4" w:uiPriority="46"/>
+    <w:lsdException w:name="Grid Table 2 Accent 4" w:uiPriority="47"/>
+    <w:lsdException w:name="Grid Table 3 Accent 4" w:uiPriority="48"/>
+    <w:lsdException w:name="Grid Table 4 Accent 4" w:uiPriority="49"/>
+    <w:lsdException w:name="Grid Table 5 Dark Accent 4" w:uiPriority="50"/>
+    <w:lsdException w:name="Grid Table 6 Colorful Accent 4" w:uiPriority="51"/>
+    <w:lsdException w:name="Grid Table 7 Colorful Accent 4" w:uiPriority="52"/>
+    <w:lsdException w:name="Grid Table 1 Light Accent 5" w:uiPriority="46"/>
+    <w:lsdException w:name="Grid Table 2 Accent 5" w:uiPriority="47"/>
+    <w:lsdException w:name="Grid Table 3 Accent 5" w:uiPriority="48"/>
+    <w:lsdException w:name="Grid Table 4 Accent 5" w:uiPriority="49"/>
+    <w:lsdException w:name="Grid Table 5 Dark Accent 5" w:uiPriority="50"/>
+    <w:lsdException w:name="Grid Table 6 Colorful Accent 5" w:uiPriority="51"/>
+    <w:lsdException w:name="Grid Table 7 Colorful Accent 5" w:uiPriority="52"/>
+    <w:lsdException w:name="Grid Table 1 Light Accent 6" w:uiPriority="46"/>
+    <w:lsdException w:name="Grid Table 2 Accent 6" w:uiPriority="47"/>
+    <w:lsdException w:name="Grid Table 3 Accent 6" w:uiPriority="48"/>
+    <w:lsdException w:name="Grid Table 4 Accent 6" w:uiPriority="49"/>
+    <w:lsdException w:name="Grid Table 5 Dark Accent 6" w:uiPriority="50"/>
+    <w:lsdException w:name="Grid Table 6 Colorful Accent 6" w:uiPriority="51"/>
+    <w:lsdException w:name="Grid Table 7 Colorful Accent 6" w:uiPriority="52"/>
+    <w:lsdException w:name="List Table 1 Light" w:uiPriority="46"/>
+    <w:lsdException w:name="List Table 2" w:uiPriority="47"/>
+    <w:lsdException w:name="List Table 3" w:uiPriority="48"/>
+    <w:lsdException w:name="List Table 4" w:uiPriority="49"/>
+    <w:lsdException w:name="List Table 5 Dark" w:uiPriority="50"/>
+    <w:lsdException w:name="List Table 6 Colorful" w:uiPriority="51"/>
+    <w:lsdException w:name="List Table 7 Colorful" w:uiPriority="52"/>
+    <w:lsdException w:name="List Table 1 Light Accent 1" w:uiPriority="46"/>
+    <w:lsdException w:name="List Table 2 Accent 1" w:uiPriority="47"/>
+    <w:lsdException w:name="List Table 3 Accent 1" w:uiPriority="48"/>
+    <w:lsdException w:name="List Table 4 Accent 1" w:uiPriority="49"/>
+    <w:lsdException w:name="List Table 5 Dark Accent 1" w:uiPriority="50"/>
+    <w:lsdException w:name="List Table 6 Colorful Accent 1" w:uiPriority="51"/>
+    <w:lsdException w:name="List Table 7 Colorful Accent 1" w:uiPriority="52"/>
+    <w:lsdException w:name="List Table 1 Light Accent 2" w:uiPriority="46"/>
+    <w:lsdException w:name="List Table 2 Accent 2" w:uiPriority="47"/>
+    <w:lsdException w:name="List Table 3 Accent 2" w:uiPriority="48"/>
+    <w:lsdException w:name="List Table 4 Accent 2" w:uiPriority="49"/>
+    <w:lsdException w:name="List Table 5 Dark Accent 2" w:uiPriority="50"/>
+    <w:lsdException w:name="List Table 6 Colorful Accent 2" w:uiPriority="51"/>
+    <w:lsdException w:name="List Table 7 Colorful Accent 2" w:uiPriority="52"/>
+    <w:lsdException w:name="List Table 1 Light Accent 3" w:uiPriority="46"/>
+    <w:lsdException w:name="List Table 2 Accent 3" w:uiPriority="47"/>
+    <w:lsdException w:name="List Table 3 Accent 3" w:uiPriority="48"/>
+    <w:lsdException w:name="List Table 4 Accent 3" w:uiPriority="49"/>
+    <w:lsdException w:name="List Table 5 Dark Accent 3" w:uiPriority="50"/>
+    <w:lsdException w:name="List Table 6 Colorful Accent 3" w:uiPriority="51"/>
+    <w:lsdException w:name="List Table 7 Colorful Accent 3" w:uiPriority="52"/>
+    <w:lsdException w:name="List Table 1 Light Accent 4" w:uiPriority="46"/>
+    <w:lsdException w:name="List Table 2 Accent 4" w:uiPriority="47"/>
+    <w:lsdException w:name="List Table 3 Accent 4" w:uiPriority="48"/>
+    <w:lsdException w:name="List Table 4 Accent 4" w:uiPriority="49"/>
+    <w:lsdException w:name="List Table 5 Dark Accent 4" w:uiPriority="50"/>
+    <w:lsdException w:name="List Table 6 Colorful Accent 4" w:uiPriority="51"/>
+    <w:lsdException w:name="List Table 7 Colorful Accent 4" w:uiPriority="52"/>
+    <w:lsdException w:name="List Table 1 Light Accent 5" w:uiPriority="46"/>
+    <w:lsdException w:name="List Table 2 Accent 5" w:uiPriority="47"/>
+    <w:lsdException w:name="List Table 3 Accent 5" w:uiPriority="48"/>
+    <w:lsdException w:name="List Table 4 Accent 5" w:uiPriority="49"/>
+    <w:lsdException w:name="List Table 5 Dark Accent 5" w:uiPriority="50"/>
+    <w:lsdException w:name="List Table 6 Colorful Accent 5" w:uiPriority="51"/>
+    <w:lsdException w:name="List Table 7 Colorful Accent 5" w:uiPriority="52"/>
+    <w:lsdException w:name="List Table 1 Light Accent 6" w:uiPriority="46"/>
+    <w:lsdException w:name="List Table 2 Accent 6" w:uiPriority="47"/>
+    <w:lsdException w:name="List Table 3 Accent 6" w:uiPriority="48"/>
+    <w:lsdException w:name="List Table 4 Accent 6" w:uiPriority="49"/>
+    <w:lsdException w:name="List Table 5 Dark Accent 6" w:uiPriority="50"/>
+    <w:lsdException w:name="List Table 6 Colorful Accent 6" w:uiPriority="51"/>
+    <w:lsdException w:name="List Table 7 Colorful Accent 6" w:uiPriority="52"/>
+    <w:lsdException w:name="Mention" w:semiHidden="1" w:unhideWhenUsed="1"/>
+    <w:lsdException w:name="Smart Hyperlink" w:semiHidden="1" w:unhideWhenUsed="1"/>
+    <w:lsdException w:name="Hashtag" w:semiHidden="1" w:unhideWhenUsed="1"/>
+    <w:lsdException w:name="Unresolved Mention" w:semiHidden="1" w:unhideWhenUsed="1"/>
+    <w:lsdException w:name="Smart Link" w:semiHidden="1" w:unhideWhenUsed="1"/>
+  </w:latentStyles>
+  <w:style w:type="paragraph" w:default="1" w:styleId="Normal">
+    <w:name w:val="Normal"/>
+    <w:qFormat/>
   </w:style>
   <w:style w:type="paragraph" w:styleId="Heading1">
     <w:name w:val="heading 1"/>
     <w:basedOn w:val="Normal"/>
     <w:next w:val="Normal"/>
+    <w:uiPriority w:val="9"/>
+    <w:qFormat/>
     <w:pPr>
-      <w:keepNext w:val="1"/>
-      <w:keepLines w:val="1"/>
-      <w:spacing w:after="120" w:before="400" w:lineRule="auto"/>
+      <w:keepNext/>
+      <w:keepLines/>
+      <w:spacing w:before="400" w:after="120"/>
+      <w:outlineLvl w:val="0"/>
     </w:pPr>
     <w:rPr>
       <w:sz w:val="40"/>
@@ -932,13 +1922,17 @@
     <w:name w:val="heading 2"/>
     <w:basedOn w:val="Normal"/>
     <w:next w:val="Normal"/>
+    <w:uiPriority w:val="9"/>
+    <w:semiHidden/>
+    <w:unhideWhenUsed/>
+    <w:qFormat/>
     <w:pPr>
-      <w:keepNext w:val="1"/>
-      <w:keepLines w:val="1"/>
-      <w:spacing w:after="120" w:before="360" w:lineRule="auto"/>
+      <w:keepNext/>
+      <w:keepLines/>
+      <w:spacing w:before="360" w:after="120"/>
+      <w:outlineLvl w:val="1"/>
     </w:pPr>
     <w:rPr>
-      <w:b w:val="0"/>
       <w:sz w:val="32"/>
       <w:szCs w:val="32"/>
     </w:rPr>
@@ -947,13 +1941,17 @@
     <w:name w:val="heading 3"/>
     <w:basedOn w:val="Normal"/>
     <w:next w:val="Normal"/>
+    <w:uiPriority w:val="9"/>
+    <w:semiHidden/>
+    <w:unhideWhenUsed/>
+    <w:qFormat/>
     <w:pPr>
-      <w:keepNext w:val="1"/>
-      <w:keepLines w:val="1"/>
-      <w:spacing w:after="80" w:before="320" w:lineRule="auto"/>
+      <w:keepNext/>
+      <w:keepLines/>
+      <w:spacing w:before="320" w:after="80"/>
+      <w:outlineLvl w:val="2"/>
     </w:pPr>
     <w:rPr>
-      <w:b w:val="0"/>
       <w:color w:val="434343"/>
       <w:sz w:val="28"/>
       <w:szCs w:val="28"/>
@@ -963,10 +1961,15 @@
     <w:name w:val="heading 4"/>
     <w:basedOn w:val="Normal"/>
     <w:next w:val="Normal"/>
+    <w:uiPriority w:val="9"/>
+    <w:semiHidden/>
+    <w:unhideWhenUsed/>
+    <w:qFormat/>
     <w:pPr>
-      <w:keepNext w:val="1"/>
-      <w:keepLines w:val="1"/>
-      <w:spacing w:after="80" w:before="280" w:lineRule="auto"/>
+      <w:keepNext/>
+      <w:keepLines/>
+      <w:spacing w:before="280" w:after="80"/>
+      <w:outlineLvl w:val="3"/>
     </w:pPr>
     <w:rPr>
       <w:color w:val="666666"/>
@@ -978,41 +1981,76 @@
     <w:name w:val="heading 5"/>
     <w:basedOn w:val="Normal"/>
     <w:next w:val="Normal"/>
+    <w:uiPriority w:val="9"/>
+    <w:semiHidden/>
+    <w:unhideWhenUsed/>
+    <w:qFormat/>
     <w:pPr>
-      <w:keepNext w:val="1"/>
-      <w:keepLines w:val="1"/>
-      <w:spacing w:after="80" w:before="240" w:lineRule="auto"/>
+      <w:keepNext/>
+      <w:keepLines/>
+      <w:spacing w:before="240" w:after="80"/>
+      <w:outlineLvl w:val="4"/>
     </w:pPr>
     <w:rPr>
       <w:color w:val="666666"/>
-      <w:sz w:val="22"/>
-      <w:szCs w:val="22"/>
     </w:rPr>
   </w:style>
   <w:style w:type="paragraph" w:styleId="Heading6">
     <w:name w:val="heading 6"/>
     <w:basedOn w:val="Normal"/>
     <w:next w:val="Normal"/>
+    <w:uiPriority w:val="9"/>
+    <w:semiHidden/>
+    <w:unhideWhenUsed/>
+    <w:qFormat/>
     <w:pPr>
-      <w:keepNext w:val="1"/>
-      <w:keepLines w:val="1"/>
-      <w:spacing w:after="80" w:before="240" w:lineRule="auto"/>
+      <w:keepNext/>
+      <w:keepLines/>
+      <w:spacing w:before="240" w:after="80"/>
+      <w:outlineLvl w:val="5"/>
     </w:pPr>
     <w:rPr>
-      <w:i w:val="1"/>
+      <w:i/>
       <w:color w:val="666666"/>
-      <w:sz w:val="22"/>
-      <w:szCs w:val="22"/>
     </w:rPr>
+  </w:style>
+  <w:style w:type="character" w:default="1" w:styleId="DefaultParagraphFont">
+    <w:name w:val="Default Paragraph Font"/>
+    <w:uiPriority w:val="1"/>
+    <w:semiHidden/>
+    <w:unhideWhenUsed/>
+  </w:style>
+  <w:style w:type="table" w:default="1" w:styleId="TableNormal">
+    <w:name w:val="Normal Table"/>
+    <w:uiPriority w:val="99"/>
+    <w:semiHidden/>
+    <w:unhideWhenUsed/>
+    <w:tblPr>
+      <w:tblInd w:w="0" w:type="dxa"/>
+      <w:tblCellMar>
+        <w:top w:w="0" w:type="dxa"/>
+        <w:left w:w="108" w:type="dxa"/>
+        <w:bottom w:w="0" w:type="dxa"/>
+        <w:right w:w="108" w:type="dxa"/>
+      </w:tblCellMar>
+    </w:tblPr>
+  </w:style>
+  <w:style w:type="numbering" w:default="1" w:styleId="NoList">
+    <w:name w:val="No List"/>
+    <w:uiPriority w:val="99"/>
+    <w:semiHidden/>
+    <w:unhideWhenUsed/>
   </w:style>
   <w:style w:type="paragraph" w:styleId="Title">
     <w:name w:val="Title"/>
     <w:basedOn w:val="Normal"/>
     <w:next w:val="Normal"/>
+    <w:uiPriority w:val="10"/>
+    <w:qFormat/>
     <w:pPr>
-      <w:keepNext w:val="1"/>
-      <w:keepLines w:val="1"/>
-      <w:spacing w:after="60" w:before="0" w:lineRule="auto"/>
+      <w:keepNext/>
+      <w:keepLines/>
+      <w:spacing w:after="60"/>
     </w:pPr>
     <w:rPr>
       <w:sz w:val="52"/>
@@ -1023,18 +2061,37 @@
     <w:name w:val="Subtitle"/>
     <w:basedOn w:val="Normal"/>
     <w:next w:val="Normal"/>
+    <w:uiPriority w:val="11"/>
+    <w:qFormat/>
     <w:pPr>
-      <w:keepNext w:val="1"/>
-      <w:keepLines w:val="1"/>
-      <w:spacing w:after="320" w:before="0" w:lineRule="auto"/>
+      <w:keepNext/>
+      <w:keepLines/>
+      <w:spacing w:after="320"/>
     </w:pPr>
     <w:rPr>
-      <w:rFonts w:ascii="Arial" w:cs="Arial" w:eastAsia="Arial" w:hAnsi="Arial"/>
-      <w:i w:val="0"/>
       <w:color w:val="666666"/>
       <w:sz w:val="30"/>
       <w:szCs w:val="30"/>
     </w:rPr>
+  </w:style>
+  <w:style w:type="table" w:styleId="TableGrid">
+    <w:name w:val="Table Grid"/>
+    <w:basedOn w:val="TableNormal"/>
+    <w:uiPriority w:val="39"/>
+    <w:rsid w:val="00C3272C"/>
+    <w:pPr>
+      <w:spacing w:line="240" w:lineRule="auto"/>
+    </w:pPr>
+    <w:tblPr>
+      <w:tblBorders>
+        <w:top w:val="single" w:sz="4" w:space="0" w:color="auto"/>
+        <w:left w:val="single" w:sz="4" w:space="0" w:color="auto"/>
+        <w:bottom w:val="single" w:sz="4" w:space="0" w:color="auto"/>
+        <w:right w:val="single" w:sz="4" w:space="0" w:color="auto"/>
+        <w:insideH w:val="single" w:sz="4" w:space="0" w:color="auto"/>
+        <w:insideV w:val="single" w:sz="4" w:space="0" w:color="auto"/>
+      </w:tblBorders>
+    </w:tblPr>
   </w:style>
 </w:styles>
 </file>
